--- a/TEMP/input/p085v_TC_+MHS_+_G4/tcn_p085v.docx
+++ b/TEMP/input/p085v_TC_+MHS_+_G4/tcn_p085v.docx
@@ -5507,36 +5507,14 @@
     <w:rPrDefault>
       <w:rPr>
         <w:rFonts w:ascii="Arial" w:cs="Arial" w:eastAsia="Arial" w:hAnsi="Arial"/>
-        <w:b w:val="0"/>
-        <w:i w:val="0"/>
-        <w:smallCaps w:val="0"/>
-        <w:strike w:val="0"/>
-        <w:color w:val="000000"/>
         <w:sz w:val="22"/>
         <w:szCs w:val="22"/>
-        <w:u w:val="none"/>
-        <w:shd w:fill="auto" w:val="clear"/>
-        <w:vertAlign w:val="baseline"/>
         <w:lang w:val="en"/>
       </w:rPr>
     </w:rPrDefault>
     <w:pPrDefault>
       <w:pPr>
-        <w:keepNext w:val="0"/>
-        <w:keepLines w:val="0"/>
-        <w:widowControl w:val="1"/>
-        <w:pBdr>
-          <w:top w:space="0" w:sz="0" w:val="nil"/>
-          <w:left w:space="0" w:sz="0" w:val="nil"/>
-          <w:bottom w:space="0" w:sz="0" w:val="nil"/>
-          <w:right w:space="0" w:sz="0" w:val="nil"/>
-          <w:between w:space="0" w:sz="0" w:val="nil"/>
-        </w:pBdr>
-        <w:shd w:fill="auto" w:val="clear"/>
-        <w:spacing w:after="0" w:before="0" w:line="276" w:lineRule="auto"/>
-        <w:ind w:left="0" w:right="0" w:firstLine="0"/>
-        <w:contextualSpacing w:val="0"/>
-        <w:jc w:val="left"/>
+        <w:spacing w:line="276" w:lineRule="auto"/>
       </w:pPr>
     </w:pPrDefault>
   </w:docDefaults>

--- a/TEMP/input/p085v_TC_+MHS_+_G4/tcn_p085v.docx
+++ b/TEMP/input/p085v_TC_+MHS_+_G4/tcn_p085v.docx
@@ -341,7 +341,21 @@
           <w:color w:val="000000"/>
           <w:rtl w:val="0"/>
         </w:rPr>
-        <w:t xml:space="preserve">laire d'oeufs </w:t>
+        <w:t xml:space="preserve">laire d</w:t>
+      </w:r>
+      <w:r>
+        <w:rPr>
+          <w:rtl w:val="0"/>
+        </w:rPr>
+        <w:t xml:space="preserve">’</w:t>
+      </w:r>
+      <w:r>
+        <w:rPr>
+          <w:b w:val="0"/>
+          <w:color w:val="000000"/>
+          <w:rtl w:val="0"/>
+        </w:rPr>
+        <w:t xml:space="preserve">oeufs </w:t>
       </w:r>
       <w:r>
         <w:rPr>
@@ -1389,7 +1403,20 @@
           <w:color w:val="000000"/>
           <w:rtl w:val="0"/>
         </w:rPr>
-        <w:t xml:space="preserve">Il fault qu'ilz soient de la plus fine matiere qui se puisse, co</w:t>
+        <w:t xml:space="preserve">Il fault qu</w:t>
+      </w:r>
+      <w:r>
+        <w:rPr>
+          <w:rtl w:val="0"/>
+        </w:rPr>
+        <w:t xml:space="preserve">’</w:t>
+      </w:r>
+      <w:r>
+        <w:rPr>
+          <w:color w:val="000000"/>
+          <w:rtl w:val="0"/>
+        </w:rPr>
+        <w:t xml:space="preserve">ilz soient de la plus fine matiere qui se puisse, co</w:t>
       </w:r>
       <w:r>
         <w:rPr>
@@ -1603,7 +1630,20 @@
           <w:color w:val="000000"/>
           <w:rtl w:val="0"/>
         </w:rPr>
-        <w:t xml:space="preserve">qu'il soubstienne le coup mieulx.</w:t>
+        <w:t xml:space="preserve">qu</w:t>
+      </w:r>
+      <w:r>
+        <w:rPr>
+          <w:rtl w:val="0"/>
+        </w:rPr>
+        <w:t xml:space="preserve">’</w:t>
+      </w:r>
+      <w:r>
+        <w:rPr>
+          <w:color w:val="000000"/>
+          <w:rtl w:val="0"/>
+        </w:rPr>
+        <w:t xml:space="preserve">il soubstienne le coup mieulx.</w:t>
       </w:r>
       <w:r>
         <w:rPr>
@@ -1786,7 +1826,20 @@
           <w:color w:val="000000"/>
           <w:rtl w:val="0"/>
         </w:rPr>
-        <w:t xml:space="preserve">dangereulx de se rompre s'ils sont de </w:t>
+        <w:t xml:space="preserve">dangereulx de se rompre s</w:t>
+      </w:r>
+      <w:r>
+        <w:rPr>
+          <w:rtl w:val="0"/>
+        </w:rPr>
+        <w:t xml:space="preserve">’</w:t>
+      </w:r>
+      <w:r>
+        <w:rPr>
+          <w:color w:val="000000"/>
+          <w:rtl w:val="0"/>
+        </w:rPr>
+        <w:t xml:space="preserve">ils sont de </w:t>
       </w:r>
       <w:r>
         <w:rPr>
@@ -2683,7 +2736,20 @@
           <w:color w:val="000000"/>
           <w:rtl w:val="0"/>
         </w:rPr>
-        <w:t xml:space="preserve"> jusques à ce qu'il soict bien noir, et le</w:t>
+        <w:t xml:space="preserve"> jusques à ce qu</w:t>
+      </w:r>
+      <w:r>
+        <w:rPr>
+          <w:rtl w:val="0"/>
+        </w:rPr>
+        <w:t xml:space="preserve">’</w:t>
+      </w:r>
+      <w:r>
+        <w:rPr>
+          <w:color w:val="000000"/>
+          <w:rtl w:val="0"/>
+        </w:rPr>
+        <w:t xml:space="preserve">il soict bien noir, et le</w:t>
       </w:r>
       <w:r>
         <w:rPr>
@@ -2822,7 +2888,13 @@
           <w:color w:val="000000"/>
           <w:rtl w:val="0"/>
         </w:rPr>
-        <w:t xml:space="preserve">l'</w:t>
+        <w:t xml:space="preserve">l</w:t>
+      </w:r>
+      <w:r>
+        <w:rPr>
+          <w:rtl w:val="0"/>
+        </w:rPr>
+        <w:t xml:space="preserve">’</w:t>
       </w:r>
       <w:r>
         <w:rPr>
@@ -2927,7 +2999,33 @@
           <w:color w:val="000000"/>
           <w:rtl w:val="0"/>
         </w:rPr>
-        <w:t xml:space="preserve">pource qu'il n'ha pas de corps et est trop maigre. Tu luy en pourras donner avecq du </w:t>
+        <w:t xml:space="preserve">pource qu</w:t>
+      </w:r>
+      <w:r>
+        <w:rPr>
+          <w:rtl w:val="0"/>
+        </w:rPr>
+        <w:t xml:space="preserve">’</w:t>
+      </w:r>
+      <w:r>
+        <w:rPr>
+          <w:color w:val="000000"/>
+          <w:rtl w:val="0"/>
+        </w:rPr>
+        <w:t xml:space="preserve">il n</w:t>
+      </w:r>
+      <w:r>
+        <w:rPr>
+          <w:rtl w:val="0"/>
+        </w:rPr>
+        <w:t xml:space="preserve">’</w:t>
+      </w:r>
+      <w:r>
+        <w:rPr>
+          <w:color w:val="000000"/>
+          <w:rtl w:val="0"/>
+        </w:rPr>
+        <w:t xml:space="preserve">ha pas de corps et est trop maigre. Tu luy en pourras donner avecq du </w:t>
       </w:r>
       <w:r>
         <w:rPr>
@@ -3298,7 +3396,20 @@
           <w:color w:val="000000"/>
           <w:rtl w:val="0"/>
         </w:rPr>
-        <w:t xml:space="preserve">J'ay experimenté le </w:t>
+        <w:t xml:space="preserve">J</w:t>
+      </w:r>
+      <w:r>
+        <w:rPr>
+          <w:rtl w:val="0"/>
+        </w:rPr>
+        <w:t xml:space="preserve">’</w:t>
+      </w:r>
+      <w:r>
+        <w:rPr>
+          <w:color w:val="000000"/>
+          <w:rtl w:val="0"/>
+        </w:rPr>
+        <w:t xml:space="preserve">ay experimenté le </w:t>
       </w:r>
       <w:r>
         <w:rPr>
@@ -3456,7 +3567,20 @@
           <w:color w:val="000000"/>
           <w:rtl w:val="0"/>
         </w:rPr>
-        <w:t xml:space="preserve"> aprés l'avoyr bien recuit</w:t>
+        <w:t xml:space="preserve"> aprés l</w:t>
+      </w:r>
+      <w:r>
+        <w:rPr>
+          <w:rtl w:val="0"/>
+        </w:rPr>
+        <w:t xml:space="preserve">’</w:t>
+      </w:r>
+      <w:r>
+        <w:rPr>
+          <w:color w:val="000000"/>
+          <w:rtl w:val="0"/>
+        </w:rPr>
+        <w:t xml:space="preserve">avoyr bien recuit</w:t>
       </w:r>
       <w:r>
         <w:rPr>
@@ -3528,7 +3652,20 @@
           <w:color w:val="000000"/>
           <w:rtl w:val="0"/>
         </w:rPr>
-        <w:t xml:space="preserve">, je l'ay passé par un</w:t>
+        <w:t xml:space="preserve">, je l</w:t>
+      </w:r>
+      <w:r>
+        <w:rPr>
+          <w:rtl w:val="0"/>
+        </w:rPr>
+        <w:t xml:space="preserve">’</w:t>
+      </w:r>
+      <w:r>
+        <w:rPr>
+          <w:color w:val="000000"/>
+          <w:rtl w:val="0"/>
+        </w:rPr>
+        <w:t xml:space="preserve">ay passé par un</w:t>
       </w:r>
       <w:r>
         <w:rPr>
@@ -3832,7 +3969,20 @@
           <w:color w:val="000000"/>
           <w:rtl w:val="0"/>
         </w:rPr>
-        <w:t xml:space="preserve">e j'avoys faict aultre</w:t>
+        <w:t xml:space="preserve">e j</w:t>
+      </w:r>
+      <w:r>
+        <w:rPr>
+          <w:rtl w:val="0"/>
+        </w:rPr>
+        <w:t xml:space="preserve">’</w:t>
+      </w:r>
+      <w:r>
+        <w:rPr>
+          <w:color w:val="000000"/>
+          <w:rtl w:val="0"/>
+        </w:rPr>
+        <w:t xml:space="preserve">avoys faict aultre</w:t>
       </w:r>
       <w:r>
         <w:rPr>
@@ -3883,7 +4033,20 @@
           <w:color w:val="000000"/>
           <w:rtl w:val="0"/>
         </w:rPr>
-        <w:t xml:space="preserve">Je l'ay humecté de </w:t>
+        <w:t xml:space="preserve">Je l</w:t>
+      </w:r>
+      <w:r>
+        <w:rPr>
+          <w:rtl w:val="0"/>
+        </w:rPr>
+        <w:t xml:space="preserve">’</w:t>
+      </w:r>
+      <w:r>
+        <w:rPr>
+          <w:color w:val="000000"/>
+          <w:rtl w:val="0"/>
+        </w:rPr>
+        <w:t xml:space="preserve">ay humecté de </w:t>
       </w:r>
       <w:r>
         <w:rPr>
@@ -3933,7 +4096,13 @@
           <w:color w:val="000000"/>
           <w:rtl w:val="0"/>
         </w:rPr>
-        <w:t xml:space="preserve">acine d'</w:t>
+        <w:t xml:space="preserve">acine d</w:t>
+      </w:r>
+      <w:r>
+        <w:rPr>
+          <w:rtl w:val="0"/>
+        </w:rPr>
+        <w:t xml:space="preserve">’</w:t>
       </w:r>
       <w:r>
         <w:rPr>
@@ -4023,7 +4192,20 @@
           <w:color w:val="000000"/>
           <w:rtl w:val="0"/>
         </w:rPr>
-        <w:t xml:space="preserve">moulé une grande piece d'un portraict de </w:t>
+        <w:t xml:space="preserve">moulé une grande piece d</w:t>
+      </w:r>
+      <w:r>
+        <w:rPr>
+          <w:rtl w:val="0"/>
+        </w:rPr>
+        <w:t xml:space="preserve">’</w:t>
+      </w:r>
+      <w:r>
+        <w:rPr>
+          <w:color w:val="000000"/>
+          <w:rtl w:val="0"/>
+        </w:rPr>
+        <w:t xml:space="preserve">un portraict de </w:t>
       </w:r>
       <w:r>
         <w:rPr>
@@ -4057,7 +4239,20 @@
           <w:color w:val="000000"/>
           <w:rtl w:val="0"/>
         </w:rPr>
-        <w:t xml:space="preserve">. Je l'ay trouvé</w:t>
+        <w:t xml:space="preserve">. Je l</w:t>
+      </w:r>
+      <w:r>
+        <w:rPr>
+          <w:rtl w:val="0"/>
+        </w:rPr>
+        <w:t xml:space="preserve">’</w:t>
+      </w:r>
+      <w:r>
+        <w:rPr>
+          <w:color w:val="000000"/>
+          <w:rtl w:val="0"/>
+        </w:rPr>
+        <w:t xml:space="preserve">ay trouvé</w:t>
       </w:r>
       <w:r>
         <w:rPr>
@@ -4095,7 +4290,20 @@
           <w:color w:val="000000"/>
           <w:rtl w:val="0"/>
         </w:rPr>
-        <w:t xml:space="preserve">de fort bonne despouille sans que  j'eusse trop frappé dessus</w:t>
+        <w:t xml:space="preserve">de fort bonne despouille sans que  j</w:t>
+      </w:r>
+      <w:r>
+        <w:rPr>
+          <w:rtl w:val="0"/>
+        </w:rPr>
+        <w:t xml:space="preserve">’</w:t>
+      </w:r>
+      <w:r>
+        <w:rPr>
+          <w:color w:val="000000"/>
+          <w:rtl w:val="0"/>
+        </w:rPr>
+        <w:t xml:space="preserve">eusse trop frappé dessus</w:t>
       </w:r>
       <w:r>
         <w:rPr>
@@ -4176,7 +4384,20 @@
           <w:color w:val="000000"/>
           <w:rtl w:val="0"/>
         </w:rPr>
-        <w:t xml:space="preserve"> a moulé net d'un costé de relief, &amp;</w:t>
+        <w:t xml:space="preserve"> a moulé net d</w:t>
+      </w:r>
+      <w:r>
+        <w:rPr>
+          <w:rtl w:val="0"/>
+        </w:rPr>
+        <w:t xml:space="preserve">’</w:t>
+      </w:r>
+      <w:r>
+        <w:rPr>
+          <w:color w:val="000000"/>
+          <w:rtl w:val="0"/>
+        </w:rPr>
+        <w:t xml:space="preserve">un costé de relief, &amp;</w:t>
       </w:r>
       <w:r>
         <w:rPr>
@@ -4193,7 +4414,20 @@
           <w:color w:val="000000"/>
           <w:rtl w:val="0"/>
         </w:rPr>
-        <w:t xml:space="preserve"> de l'aultre de cave,</w:t>
+        <w:t xml:space="preserve"> de l</w:t>
+      </w:r>
+      <w:r>
+        <w:rPr>
+          <w:rtl w:val="0"/>
+        </w:rPr>
+        <w:t xml:space="preserve">’</w:t>
+      </w:r>
+      <w:r>
+        <w:rPr>
+          <w:color w:val="000000"/>
+          <w:rtl w:val="0"/>
+        </w:rPr>
+        <w:t xml:space="preserve">aultre de cave,</w:t>
       </w:r>
       <w:r>
         <w:rPr>
@@ -4248,7 +4482,13 @@
           <w:color w:val="000000"/>
           <w:rtl w:val="0"/>
         </w:rPr>
-        <w:t xml:space="preserve"> de l'</w:t>
+        <w:t xml:space="preserve"> de l</w:t>
+      </w:r>
+      <w:r>
+        <w:rPr>
+          <w:rtl w:val="0"/>
+        </w:rPr>
+        <w:t xml:space="preserve">’</w:t>
       </w:r>
       <w:r>
         <w:rPr>
@@ -4265,7 +4505,20 @@
           <w:color w:val="000000"/>
           <w:rtl w:val="0"/>
         </w:rPr>
-        <w:t xml:space="preserve">espesseur d'une piece de quarante </w:t>
+        <w:t xml:space="preserve">espesseur d</w:t>
+      </w:r>
+      <w:r>
+        <w:rPr>
+          <w:rtl w:val="0"/>
+        </w:rPr>
+        <w:t xml:space="preserve">’</w:t>
+      </w:r>
+      <w:r>
+        <w:rPr>
+          <w:color w:val="000000"/>
+          <w:rtl w:val="0"/>
+        </w:rPr>
+        <w:t xml:space="preserve">une piece de quarante </w:t>
       </w:r>
       <w:r>
         <w:rPr>
@@ -4299,7 +4552,20 @@
           <w:color w:val="000000"/>
           <w:rtl w:val="0"/>
         </w:rPr>
-        <w:t xml:space="preserve">. J'ay gecté tres chault.</w:t>
+        <w:t xml:space="preserve">. J</w:t>
+      </w:r>
+      <w:r>
+        <w:rPr>
+          <w:rtl w:val="0"/>
+        </w:rPr>
+        <w:t xml:space="preserve">’</w:t>
+      </w:r>
+      <w:r>
+        <w:rPr>
+          <w:color w:val="000000"/>
+          <w:rtl w:val="0"/>
+        </w:rPr>
+        <w:t xml:space="preserve">ay gecté tres chault.</w:t>
       </w:r>
       <w:r>
         <w:rPr>
@@ -4881,7 +5147,20 @@
           <w:color w:val="000000"/>
           <w:rtl w:val="0"/>
         </w:rPr>
-        <w:t xml:space="preserve">mixtions, pource qu'il</w:t>
+        <w:t xml:space="preserve">mixtions, pource qu</w:t>
+      </w:r>
+      <w:r>
+        <w:rPr>
+          <w:rtl w:val="0"/>
+        </w:rPr>
+        <w:t xml:space="preserve">’</w:t>
+      </w:r>
+      <w:r>
+        <w:rPr>
+          <w:color w:val="000000"/>
+          <w:rtl w:val="0"/>
+        </w:rPr>
+        <w:t xml:space="preserve">il</w:t>
       </w:r>
       <w:r>
         <w:rPr>
@@ -5189,7 +5468,20 @@
           <w:color w:val="000000"/>
           <w:rtl w:val="0"/>
         </w:rPr>
-        <w:t xml:space="preserve">ouvrage n'est pas le</w:t>
+        <w:t xml:space="preserve">ouvrage n</w:t>
+      </w:r>
+      <w:r>
+        <w:rPr>
+          <w:rtl w:val="0"/>
+        </w:rPr>
+        <w:t xml:space="preserve">’</w:t>
+      </w:r>
+      <w:r>
+        <w:rPr>
+          <w:color w:val="000000"/>
+          <w:rtl w:val="0"/>
+        </w:rPr>
+        <w:t xml:space="preserve">est pas le</w:t>
       </w:r>
       <w:r>
         <w:rPr>
@@ -5227,7 +5519,20 @@
           <w:color w:val="000000"/>
           <w:rtl w:val="0"/>
         </w:rPr>
-        <w:t xml:space="preserve">meilleur, pource qu'il</w:t>
+        <w:t xml:space="preserve">meilleur, pource qu</w:t>
+      </w:r>
+      <w:r>
+        <w:rPr>
+          <w:rtl w:val="0"/>
+        </w:rPr>
+        <w:t xml:space="preserve">’</w:t>
+      </w:r>
+      <w:r>
+        <w:rPr>
+          <w:color w:val="000000"/>
+          <w:rtl w:val="0"/>
+        </w:rPr>
+        <w:t xml:space="preserve">il</w:t>
       </w:r>
       <w:r>
         <w:rPr>
@@ -5265,7 +5570,20 @@
           <w:color w:val="000000"/>
           <w:rtl w:val="0"/>
         </w:rPr>
-        <w:t xml:space="preserve">n'ha pas assés de corps</w:t>
+        <w:t xml:space="preserve">n</w:t>
+      </w:r>
+      <w:r>
+        <w:rPr>
+          <w:rtl w:val="0"/>
+        </w:rPr>
+        <w:t xml:space="preserve">’</w:t>
+      </w:r>
+      <w:r>
+        <w:rPr>
+          <w:color w:val="000000"/>
+          <w:rtl w:val="0"/>
+        </w:rPr>
+        <w:t xml:space="preserve">ha pas assés de corps</w:t>
       </w:r>
       <w:r>
         <w:rPr>

--- a/TEMP/input/p085v_TC_+MHS_+_G4/tcn_p085v.docx
+++ b/TEMP/input/p085v_TC_+MHS_+_G4/tcn_p085v.docx
@@ -165,24 +165,7 @@
           <w:szCs w:val="18"/>
           <w:rtl w:val="0"/>
         </w:rPr>
-        <w:t xml:space="preserve">&lt;id&gt;</w:t>
-      </w:r>
-      <w:r>
-        <w:rPr>
-          <w:color w:val="000000"/>
-          <w:rtl w:val="0"/>
-        </w:rPr>
-        <w:t xml:space="preserve">p085v_a1</w:t>
-      </w:r>
-      <w:r>
-        <w:rPr>
-          <w:rFonts w:ascii="Courier New" w:cs="Courier New" w:eastAsia="Courier New" w:hAnsi="Courier New"/>
-          <w:color w:val="7f6000"/>
-          <w:sz w:val="18"/>
-          <w:szCs w:val="18"/>
-          <w:rtl w:val="0"/>
-        </w:rPr>
-        <w:t xml:space="preserve">&lt;/id&gt;</w:t>
+        <w:t xml:space="preserve">&lt;id&gt;p085v_1&lt;/id&gt;</w:t>
       </w:r>
       <w:r>
         <w:rPr>
@@ -1266,24 +1249,7 @@
           <w:szCs w:val="18"/>
           <w:rtl w:val="0"/>
         </w:rPr>
-        <w:t xml:space="preserve">&lt;id&gt;</w:t>
-      </w:r>
-      <w:r>
-        <w:rPr>
-          <w:color w:val="000000"/>
-          <w:rtl w:val="0"/>
-        </w:rPr>
-        <w:t xml:space="preserve">p085v_a2</w:t>
-      </w:r>
-      <w:r>
-        <w:rPr>
-          <w:rFonts w:ascii="Courier New" w:cs="Courier New" w:eastAsia="Courier New" w:hAnsi="Courier New"/>
-          <w:color w:val="7f6000"/>
-          <w:sz w:val="18"/>
-          <w:szCs w:val="18"/>
-          <w:rtl w:val="0"/>
-        </w:rPr>
-        <w:t xml:space="preserve">&lt;/id&gt;</w:t>
+        <w:t xml:space="preserve">&lt;id&gt;p085v_2&lt;/id&gt;</w:t>
       </w:r>
       <w:r>
         <w:rPr>
@@ -2435,14 +2401,14 @@
           <w:szCs w:val="18"/>
           <w:rtl w:val="0"/>
         </w:rPr>
-        <w:t xml:space="preserve">&lt;id&gt;</w:t>
-      </w:r>
-      <w:r>
-        <w:rPr>
-          <w:color w:val="000000"/>
-          <w:rtl w:val="0"/>
-        </w:rPr>
-        <w:t xml:space="preserve">p085v_a3</w:t>
+        <w:t xml:space="preserve">&lt;id&gt;p085v_3&lt;/id&gt;</w:t>
+      </w:r>
+      <w:r>
+        <w:rPr>
+          <w:color w:val="000000"/>
+          <w:rtl w:val="0"/>
+        </w:rPr>
+        <w:br w:type="textWrapping"/>
       </w:r>
       <w:r>
         <w:rPr>
@@ -2452,7 +2418,767 @@
           <w:szCs w:val="18"/>
           <w:rtl w:val="0"/>
         </w:rPr>
-        <w:t xml:space="preserve">&lt;/id&gt;</w:t>
+        <w:t xml:space="preserve">&lt;head&gt;</w:t>
+      </w:r>
+      <w:r>
+        <w:rPr>
+          <w:rFonts w:ascii="Courier New" w:cs="Courier New" w:eastAsia="Courier New" w:hAnsi="Courier New"/>
+          <w:color w:val="0000ff"/>
+          <w:sz w:val="18"/>
+          <w:szCs w:val="18"/>
+          <w:rtl w:val="0"/>
+        </w:rPr>
+        <w:t xml:space="preserve">&lt;m&gt;</w:t>
+      </w:r>
+      <w:r>
+        <w:rPr>
+          <w:b w:val="0"/>
+          <w:color w:val="000000"/>
+          <w:rtl w:val="0"/>
+        </w:rPr>
+        <w:t xml:space="preserve">S</w:t>
+      </w:r>
+      <w:r>
+        <w:rPr>
+          <w:b w:val="0"/>
+          <w:color w:val="000000"/>
+          <w:rtl w:val="0"/>
+        </w:rPr>
+        <w:t xml:space="preserve">able </w:t>
+      </w:r>
+      <w:r>
+        <w:rPr>
+          <w:color w:val="000000"/>
+          <w:rtl w:val="0"/>
+        </w:rPr>
+        <w:t xml:space="preserve">de </w:t>
+      </w:r>
+      <w:r>
+        <w:rPr>
+          <w:rFonts w:ascii="Courier New" w:cs="Courier New" w:eastAsia="Courier New" w:hAnsi="Courier New"/>
+          <w:color w:val="0000ff"/>
+          <w:sz w:val="18"/>
+          <w:szCs w:val="18"/>
+          <w:rtl w:val="0"/>
+        </w:rPr>
+        <w:t xml:space="preserve">&lt;env&gt;</w:t>
+      </w:r>
+      <w:r>
+        <w:rPr>
+          <w:color w:val="000000"/>
+          <w:rtl w:val="0"/>
+        </w:rPr>
+        <w:t xml:space="preserve">mine</w:t>
+      </w:r>
+      <w:r>
+        <w:rPr>
+          <w:rFonts w:ascii="Courier New" w:cs="Courier New" w:eastAsia="Courier New" w:hAnsi="Courier New"/>
+          <w:color w:val="0000ff"/>
+          <w:sz w:val="18"/>
+          <w:szCs w:val="18"/>
+          <w:rtl w:val="0"/>
+        </w:rPr>
+        <w:t xml:space="preserve">&lt;/env&gt;&lt;/m&gt;</w:t>
+      </w:r>
+      <w:r>
+        <w:rPr>
+          <w:rFonts w:ascii="Courier New" w:cs="Courier New" w:eastAsia="Courier New" w:hAnsi="Courier New"/>
+          <w:color w:val="7f6000"/>
+          <w:sz w:val="18"/>
+          <w:szCs w:val="18"/>
+          <w:rtl w:val="0"/>
+        </w:rPr>
+        <w:t xml:space="preserve">&lt;/head&gt;</w:t>
+      </w:r>
+      <w:r>
+        <w:rPr>
+          <w:rtl w:val="0"/>
+        </w:rPr>
+      </w:r>
+    </w:p>
+    <w:p>
+      <w:pPr>
+        <w:pBdr>
+          <w:top w:space="0" w:sz="0" w:val="nil"/>
+          <w:left w:space="0" w:sz="0" w:val="nil"/>
+          <w:bottom w:space="0" w:sz="0" w:val="nil"/>
+          <w:right w:space="0" w:sz="0" w:val="nil"/>
+          <w:between w:space="0" w:sz="0" w:val="nil"/>
+        </w:pBdr>
+        <w:shd w:fill="auto" w:val="clear"/>
+        <w:contextualSpacing w:val="0"/>
+        <w:rPr>
+          <w:color w:val="000000"/>
+        </w:rPr>
+      </w:pPr>
+      <w:r>
+        <w:rPr>
+          <w:color w:val="000000"/>
+          <w:rtl w:val="0"/>
+        </w:rPr>
+        <w:t xml:space="preserve"> </w:t>
+      </w:r>
+      <w:r>
+        <w:rPr>
+          <w:rtl w:val="0"/>
+        </w:rPr>
+      </w:r>
+    </w:p>
+    <w:p>
+      <w:pPr>
+        <w:pBdr>
+          <w:top w:space="0" w:sz="0" w:val="nil"/>
+          <w:left w:space="0" w:sz="0" w:val="nil"/>
+          <w:bottom w:space="0" w:sz="0" w:val="nil"/>
+          <w:right w:space="0" w:sz="0" w:val="nil"/>
+          <w:between w:space="0" w:sz="0" w:val="nil"/>
+        </w:pBdr>
+        <w:shd w:fill="auto" w:val="clear"/>
+        <w:contextualSpacing w:val="0"/>
+        <w:rPr>
+          <w:color w:val="000000"/>
+        </w:rPr>
+      </w:pPr>
+      <w:r>
+        <w:rPr>
+          <w:rFonts w:ascii="Courier New" w:cs="Courier New" w:eastAsia="Courier New" w:hAnsi="Courier New"/>
+          <w:color w:val="7f6000"/>
+          <w:sz w:val="18"/>
+          <w:szCs w:val="18"/>
+          <w:rtl w:val="0"/>
+        </w:rPr>
+        <w:t xml:space="preserve">&lt;ab&gt;</w:t>
+      </w:r>
+      <w:r>
+        <w:rPr>
+          <w:color w:val="000000"/>
+          <w:rtl w:val="0"/>
+        </w:rPr>
+        <w:t xml:space="preserve">Il veult estre bien recuict pour les </w:t>
+      </w:r>
+      <w:r>
+        <w:rPr>
+          <w:rFonts w:ascii="Courier New" w:cs="Courier New" w:eastAsia="Courier New" w:hAnsi="Courier New"/>
+          <w:color w:val="0000ff"/>
+          <w:sz w:val="18"/>
+          <w:szCs w:val="18"/>
+          <w:rtl w:val="0"/>
+        </w:rPr>
+        <w:t xml:space="preserve">&lt;m&gt;</w:t>
+      </w:r>
+      <w:r>
+        <w:rPr>
+          <w:color w:val="000000"/>
+          <w:rtl w:val="0"/>
+        </w:rPr>
+        <w:t xml:space="preserve">grands </w:t>
+      </w:r>
+      <w:r>
+        <w:rPr>
+          <w:b w:val="0"/>
+          <w:color w:val="000000"/>
+          <w:rtl w:val="0"/>
+        </w:rPr>
+        <w:t xml:space="preserve">m</w:t>
+      </w:r>
+      <w:r>
+        <w:rPr>
+          <w:b w:val="0"/>
+          <w:color w:val="000000"/>
+          <w:rtl w:val="0"/>
+        </w:rPr>
+        <w:t xml:space="preserve">etaulx</w:t>
+      </w:r>
+      <w:r>
+        <w:rPr>
+          <w:rFonts w:ascii="Courier New" w:cs="Courier New" w:eastAsia="Courier New" w:hAnsi="Courier New"/>
+          <w:b w:val="0"/>
+          <w:color w:val="0000ff"/>
+          <w:sz w:val="18"/>
+          <w:szCs w:val="18"/>
+          <w:rtl w:val="0"/>
+        </w:rPr>
+        <w:t xml:space="preserve">&lt;/m&gt;</w:t>
+      </w:r>
+      <w:r>
+        <w:rPr>
+          <w:b w:val="0"/>
+          <w:color w:val="000000"/>
+          <w:rtl w:val="0"/>
+        </w:rPr>
+        <w:t xml:space="preserve">.</w:t>
+      </w:r>
+      <w:r>
+        <w:rPr>
+          <w:color w:val="000000"/>
+          <w:rtl w:val="0"/>
+        </w:rPr>
+        <w:t xml:space="preserve"> Aulcuns</w:t>
+      </w:r>
+      <w:r>
+        <w:rPr>
+          <w:rFonts w:ascii="Courier New" w:cs="Courier New" w:eastAsia="Courier New" w:hAnsi="Courier New"/>
+          <w:color w:val="a9a9a9"/>
+          <w:sz w:val="18"/>
+          <w:szCs w:val="18"/>
+          <w:rtl w:val="0"/>
+        </w:rPr>
+        <w:t xml:space="preserve">&lt;lb/&gt;</w:t>
+      </w:r>
+      <w:r>
+        <w:rPr>
+          <w:rtl w:val="0"/>
+        </w:rPr>
+      </w:r>
+    </w:p>
+    <w:p>
+      <w:pPr>
+        <w:pBdr>
+          <w:top w:space="0" w:sz="0" w:val="nil"/>
+          <w:left w:space="0" w:sz="0" w:val="nil"/>
+          <w:bottom w:space="0" w:sz="0" w:val="nil"/>
+          <w:right w:space="0" w:sz="0" w:val="nil"/>
+          <w:between w:space="0" w:sz="0" w:val="nil"/>
+        </w:pBdr>
+        <w:shd w:fill="auto" w:val="clear"/>
+        <w:contextualSpacing w:val="0"/>
+        <w:rPr>
+          <w:color w:val="000000"/>
+        </w:rPr>
+      </w:pPr>
+      <w:r>
+        <w:rPr>
+          <w:color w:val="000000"/>
+          <w:rtl w:val="0"/>
+        </w:rPr>
+        <w:t xml:space="preserve">le bruslent au </w:t>
+      </w:r>
+      <w:r>
+        <w:rPr>
+          <w:rFonts w:ascii="Courier New" w:cs="Courier New" w:eastAsia="Courier New" w:hAnsi="Courier New"/>
+          <w:color w:val="0000ff"/>
+          <w:sz w:val="18"/>
+          <w:szCs w:val="18"/>
+          <w:rtl w:val="0"/>
+        </w:rPr>
+        <w:t xml:space="preserve">&lt;tl&gt;</w:t>
+      </w:r>
+      <w:r>
+        <w:rPr>
+          <w:color w:val="000000"/>
+          <w:rtl w:val="0"/>
+        </w:rPr>
+        <w:t xml:space="preserve">four</w:t>
+      </w:r>
+      <w:r>
+        <w:rPr>
+          <w:rFonts w:ascii="Courier New" w:cs="Courier New" w:eastAsia="Courier New" w:hAnsi="Courier New"/>
+          <w:color w:val="0000ff"/>
+          <w:sz w:val="18"/>
+          <w:szCs w:val="18"/>
+          <w:rtl w:val="0"/>
+        </w:rPr>
+        <w:t xml:space="preserve">&lt;/tl&gt;</w:t>
+      </w:r>
+      <w:r>
+        <w:rPr>
+          <w:color w:val="000000"/>
+          <w:rtl w:val="0"/>
+        </w:rPr>
+        <w:t xml:space="preserve"> jusques à ce qu</w:t>
+      </w:r>
+      <w:r>
+        <w:rPr>
+          <w:rtl w:val="0"/>
+        </w:rPr>
+        <w:t xml:space="preserve">’</w:t>
+      </w:r>
+      <w:r>
+        <w:rPr>
+          <w:color w:val="000000"/>
+          <w:rtl w:val="0"/>
+        </w:rPr>
+        <w:t xml:space="preserve">il soict bien noir, et le</w:t>
+      </w:r>
+      <w:r>
+        <w:rPr>
+          <w:rFonts w:ascii="Courier New" w:cs="Courier New" w:eastAsia="Courier New" w:hAnsi="Courier New"/>
+          <w:color w:val="a9a9a9"/>
+          <w:sz w:val="18"/>
+          <w:szCs w:val="18"/>
+          <w:rtl w:val="0"/>
+        </w:rPr>
+        <w:t xml:space="preserve">&lt;lb/&gt;</w:t>
+      </w:r>
+      <w:r>
+        <w:rPr>
+          <w:rtl w:val="0"/>
+        </w:rPr>
+      </w:r>
+    </w:p>
+    <w:p>
+      <w:pPr>
+        <w:pBdr>
+          <w:top w:space="0" w:sz="0" w:val="nil"/>
+          <w:left w:space="0" w:sz="0" w:val="nil"/>
+          <w:bottom w:space="0" w:sz="0" w:val="nil"/>
+          <w:right w:space="0" w:sz="0" w:val="nil"/>
+          <w:between w:space="0" w:sz="0" w:val="nil"/>
+        </w:pBdr>
+        <w:shd w:fill="auto" w:val="clear"/>
+        <w:contextualSpacing w:val="0"/>
+        <w:rPr>
+          <w:color w:val="000000"/>
+        </w:rPr>
+      </w:pPr>
+      <w:r>
+        <w:rPr>
+          <w:color w:val="000000"/>
+          <w:rtl w:val="0"/>
+        </w:rPr>
+        <w:t xml:space="preserve">subtilient sur le </w:t>
+      </w:r>
+      <w:r>
+        <w:rPr>
+          <w:rFonts w:ascii="Courier New" w:cs="Courier New" w:eastAsia="Courier New" w:hAnsi="Courier New"/>
+          <w:color w:val="0000ff"/>
+          <w:sz w:val="18"/>
+          <w:szCs w:val="18"/>
+          <w:rtl w:val="0"/>
+        </w:rPr>
+        <w:t xml:space="preserve">&lt;tl&gt;</w:t>
+      </w:r>
+      <w:r>
+        <w:rPr>
+          <w:rFonts w:ascii="Courier New" w:cs="Courier New" w:eastAsia="Courier New" w:hAnsi="Courier New"/>
+          <w:b w:val="0"/>
+          <w:color w:val="0000ff"/>
+          <w:sz w:val="18"/>
+          <w:szCs w:val="18"/>
+          <w:rtl w:val="0"/>
+        </w:rPr>
+        <w:t xml:space="preserve">&lt;m&gt;</w:t>
+      </w:r>
+      <w:r>
+        <w:rPr>
+          <w:b w:val="0"/>
+          <w:color w:val="000000"/>
+          <w:rtl w:val="0"/>
+        </w:rPr>
+        <w:t xml:space="preserve">p</w:t>
+      </w:r>
+      <w:r>
+        <w:rPr>
+          <w:b w:val="0"/>
+          <w:color w:val="000000"/>
+          <w:rtl w:val="0"/>
+        </w:rPr>
+        <w:t xml:space="preserve">orphire</w:t>
+      </w:r>
+      <w:r>
+        <w:rPr>
+          <w:rFonts w:ascii="Courier New" w:cs="Courier New" w:eastAsia="Courier New" w:hAnsi="Courier New"/>
+          <w:b w:val="0"/>
+          <w:color w:val="0000ff"/>
+          <w:sz w:val="18"/>
+          <w:szCs w:val="18"/>
+          <w:rtl w:val="0"/>
+        </w:rPr>
+        <w:t xml:space="preserve">&lt;/m&gt;&lt;/tl&gt;</w:t>
+      </w:r>
+      <w:r>
+        <w:rPr>
+          <w:b w:val="0"/>
+          <w:color w:val="000000"/>
+          <w:rtl w:val="0"/>
+        </w:rPr>
+        <w:t xml:space="preserve">.</w:t>
+      </w:r>
+      <w:r>
+        <w:rPr>
+          <w:color w:val="000000"/>
+          <w:rtl w:val="0"/>
+        </w:rPr>
+        <w:t xml:space="preserve"> Aultres le bruslent avecq de</w:t>
+      </w:r>
+      <w:r>
+        <w:rPr>
+          <w:rFonts w:ascii="Courier New" w:cs="Courier New" w:eastAsia="Courier New" w:hAnsi="Courier New"/>
+          <w:color w:val="a9a9a9"/>
+          <w:sz w:val="18"/>
+          <w:szCs w:val="18"/>
+          <w:rtl w:val="0"/>
+        </w:rPr>
+        <w:t xml:space="preserve">&lt;lb/&gt;</w:t>
+      </w:r>
+      <w:r>
+        <w:rPr>
+          <w:rtl w:val="0"/>
+        </w:rPr>
+      </w:r>
+    </w:p>
+    <w:p>
+      <w:pPr>
+        <w:pBdr>
+          <w:top w:space="0" w:sz="0" w:val="nil"/>
+          <w:left w:space="0" w:sz="0" w:val="nil"/>
+          <w:bottom w:space="0" w:sz="0" w:val="nil"/>
+          <w:right w:space="0" w:sz="0" w:val="nil"/>
+          <w:between w:space="0" w:sz="0" w:val="nil"/>
+        </w:pBdr>
+        <w:shd w:fill="auto" w:val="clear"/>
+        <w:contextualSpacing w:val="0"/>
+        <w:rPr>
+          <w:color w:val="000000"/>
+        </w:rPr>
+      </w:pPr>
+      <w:r>
+        <w:rPr>
+          <w:color w:val="000000"/>
+          <w:rtl w:val="0"/>
+        </w:rPr>
+        <w:t xml:space="preserve">l</w:t>
+      </w:r>
+      <w:r>
+        <w:rPr>
+          <w:rtl w:val="0"/>
+        </w:rPr>
+        <w:t xml:space="preserve">’</w:t>
+      </w:r>
+      <w:r>
+        <w:rPr>
+          <w:rFonts w:ascii="Courier New" w:cs="Courier New" w:eastAsia="Courier New" w:hAnsi="Courier New"/>
+          <w:b w:val="0"/>
+          <w:color w:val="0000ff"/>
+          <w:sz w:val="18"/>
+          <w:szCs w:val="18"/>
+          <w:rtl w:val="0"/>
+        </w:rPr>
+        <w:t xml:space="preserve">&lt;m&gt;</w:t>
+      </w:r>
+      <w:r>
+        <w:rPr>
+          <w:b w:val="0"/>
+          <w:color w:val="000000"/>
+          <w:rtl w:val="0"/>
+        </w:rPr>
+        <w:t xml:space="preserve">a</w:t>
+      </w:r>
+      <w:r>
+        <w:rPr>
+          <w:b w:val="0"/>
+          <w:color w:val="000000"/>
+          <w:rtl w:val="0"/>
+        </w:rPr>
+        <w:t xml:space="preserve">spalte</w:t>
+      </w:r>
+      <w:r>
+        <w:rPr>
+          <w:rFonts w:ascii="Courier New" w:cs="Courier New" w:eastAsia="Courier New" w:hAnsi="Courier New"/>
+          <w:b w:val="0"/>
+          <w:color w:val="0000ff"/>
+          <w:sz w:val="18"/>
+          <w:szCs w:val="18"/>
+          <w:rtl w:val="0"/>
+        </w:rPr>
+        <w:t xml:space="preserve">&lt;/m&gt;</w:t>
+      </w:r>
+      <w:r>
+        <w:rPr>
+          <w:b w:val="0"/>
+          <w:color w:val="000000"/>
+          <w:rtl w:val="0"/>
+        </w:rPr>
+        <w:t xml:space="preserve">,</w:t>
+      </w:r>
+      <w:r>
+        <w:rPr>
+          <w:color w:val="000000"/>
+          <w:rtl w:val="0"/>
+        </w:rPr>
+        <w:t xml:space="preserve"> </w:t>
+      </w:r>
+      <w:r>
+        <w:rPr>
+          <w:color w:val="000000"/>
+          <w:rtl w:val="0"/>
+        </w:rPr>
+        <w:t xml:space="preserve">@</w:t>
+      </w:r>
+      <w:r>
+        <w:rPr>
+          <w:color w:val="000000"/>
+          <w:rtl w:val="0"/>
+        </w:rPr>
+        <w:t xml:space="preserve">mays quand il est trop bruslé il ne moule pas si net</w:t>
+      </w:r>
+      <w:r>
+        <w:rPr>
+          <w:rFonts w:ascii="Courier New" w:cs="Courier New" w:eastAsia="Courier New" w:hAnsi="Courier New"/>
+          <w:color w:val="a9a9a9"/>
+          <w:sz w:val="18"/>
+          <w:szCs w:val="18"/>
+          <w:rtl w:val="0"/>
+        </w:rPr>
+        <w:t xml:space="preserve">&lt;lb/&gt;</w:t>
+      </w:r>
+      <w:r>
+        <w:rPr>
+          <w:rtl w:val="0"/>
+        </w:rPr>
+      </w:r>
+    </w:p>
+    <w:p>
+      <w:pPr>
+        <w:pBdr>
+          <w:top w:space="0" w:sz="0" w:val="nil"/>
+          <w:left w:space="0" w:sz="0" w:val="nil"/>
+          <w:bottom w:space="0" w:sz="0" w:val="nil"/>
+          <w:right w:space="0" w:sz="0" w:val="nil"/>
+          <w:between w:space="0" w:sz="0" w:val="nil"/>
+        </w:pBdr>
+        <w:shd w:fill="auto" w:val="clear"/>
+        <w:contextualSpacing w:val="0"/>
+        <w:rPr>
+          <w:color w:val="000000"/>
+        </w:rPr>
+      </w:pPr>
+      <w:r>
+        <w:rPr>
+          <w:color w:val="000000"/>
+          <w:rtl w:val="0"/>
+        </w:rPr>
+        <w:t xml:space="preserve">pource qu</w:t>
+      </w:r>
+      <w:r>
+        <w:rPr>
+          <w:rtl w:val="0"/>
+        </w:rPr>
+        <w:t xml:space="preserve">’</w:t>
+      </w:r>
+      <w:r>
+        <w:rPr>
+          <w:color w:val="000000"/>
+          <w:rtl w:val="0"/>
+        </w:rPr>
+        <w:t xml:space="preserve">il n</w:t>
+      </w:r>
+      <w:r>
+        <w:rPr>
+          <w:rtl w:val="0"/>
+        </w:rPr>
+        <w:t xml:space="preserve">’</w:t>
+      </w:r>
+      <w:r>
+        <w:rPr>
+          <w:color w:val="000000"/>
+          <w:rtl w:val="0"/>
+        </w:rPr>
+        <w:t xml:space="preserve">ha pas de corps et est trop maigre. Tu luy en pourras donner avecq du </w:t>
+      </w:r>
+      <w:r>
+        <w:rPr>
+          <w:rFonts w:ascii="Courier New" w:cs="Courier New" w:eastAsia="Courier New" w:hAnsi="Courier New"/>
+          <w:b w:val="0"/>
+          <w:color w:val="0000ff"/>
+          <w:sz w:val="18"/>
+          <w:szCs w:val="18"/>
+          <w:rtl w:val="0"/>
+        </w:rPr>
+        <w:t xml:space="preserve">&lt;m&gt;</w:t>
+      </w:r>
+      <w:r>
+        <w:rPr>
+          <w:b w:val="0"/>
+          <w:color w:val="000000"/>
+          <w:rtl w:val="0"/>
+        </w:rPr>
+        <w:t xml:space="preserve">t</w:t>
+      </w:r>
+      <w:r>
+        <w:rPr>
+          <w:b w:val="0"/>
+          <w:color w:val="000000"/>
+          <w:rtl w:val="0"/>
+        </w:rPr>
+        <w:t xml:space="preserve">ripoly</w:t>
+      </w:r>
+      <w:r>
+        <w:rPr>
+          <w:rFonts w:ascii="Courier New" w:cs="Courier New" w:eastAsia="Courier New" w:hAnsi="Courier New"/>
+          <w:b w:val="0"/>
+          <w:color w:val="0000ff"/>
+          <w:sz w:val="18"/>
+          <w:szCs w:val="18"/>
+          <w:rtl w:val="0"/>
+        </w:rPr>
+        <w:t xml:space="preserve">&lt;/m&gt;</w:t>
+      </w:r>
+      <w:r>
+        <w:rPr>
+          <w:b w:val="0"/>
+          <w:color w:val="000000"/>
+          <w:rtl w:val="0"/>
+        </w:rPr>
+        <w:t xml:space="preserve"> </w:t>
+      </w:r>
+      <w:r>
+        <w:rPr>
+          <w:color w:val="000000"/>
+          <w:rtl w:val="0"/>
+        </w:rPr>
+        <w:t xml:space="preserve">ou</w:t>
+      </w:r>
+      <w:r>
+        <w:rPr>
+          <w:rFonts w:ascii="Courier New" w:cs="Courier New" w:eastAsia="Courier New" w:hAnsi="Courier New"/>
+          <w:color w:val="a9a9a9"/>
+          <w:sz w:val="18"/>
+          <w:szCs w:val="18"/>
+          <w:rtl w:val="0"/>
+        </w:rPr>
+        <w:t xml:space="preserve">&lt;lb/&gt;</w:t>
+      </w:r>
+      <w:r>
+        <w:rPr>
+          <w:rtl w:val="0"/>
+        </w:rPr>
+      </w:r>
+    </w:p>
+    <w:p>
+      <w:pPr>
+        <w:pBdr>
+          <w:top w:space="0" w:sz="0" w:val="nil"/>
+          <w:left w:space="0" w:sz="0" w:val="nil"/>
+          <w:bottom w:space="0" w:sz="0" w:val="nil"/>
+          <w:right w:space="0" w:sz="0" w:val="nil"/>
+          <w:between w:space="0" w:sz="0" w:val="nil"/>
+        </w:pBdr>
+        <w:shd w:fill="auto" w:val="clear"/>
+        <w:contextualSpacing w:val="0"/>
+        <w:rPr>
+          <w:color w:val="000000"/>
+        </w:rPr>
+      </w:pPr>
+      <w:r>
+        <w:rPr>
+          <w:rFonts w:ascii="Courier New" w:cs="Courier New" w:eastAsia="Courier New" w:hAnsi="Courier New"/>
+          <w:b w:val="0"/>
+          <w:color w:val="0000ff"/>
+          <w:sz w:val="18"/>
+          <w:szCs w:val="18"/>
+          <w:rtl w:val="0"/>
+        </w:rPr>
+        <w:t xml:space="preserve">&lt;m&gt;</w:t>
+      </w:r>
+      <w:r>
+        <w:rPr>
+          <w:b w:val="0"/>
+          <w:color w:val="000000"/>
+          <w:rtl w:val="0"/>
+        </w:rPr>
+        <w:t xml:space="preserve">f</w:t>
+      </w:r>
+      <w:r>
+        <w:rPr>
+          <w:b w:val="0"/>
+          <w:color w:val="000000"/>
+          <w:rtl w:val="0"/>
+        </w:rPr>
+        <w:t xml:space="preserve">eultre </w:t>
+      </w:r>
+      <w:r>
+        <w:rPr>
+          <w:color w:val="000000"/>
+          <w:rtl w:val="0"/>
+        </w:rPr>
+        <w:t xml:space="preserve">bruslé</w:t>
+      </w:r>
+      <w:r>
+        <w:rPr>
+          <w:rFonts w:ascii="Courier New" w:cs="Courier New" w:eastAsia="Courier New" w:hAnsi="Courier New"/>
+          <w:color w:val="0000ff"/>
+          <w:sz w:val="18"/>
+          <w:szCs w:val="18"/>
+          <w:rtl w:val="0"/>
+        </w:rPr>
+        <w:t xml:space="preserve">&lt;/m&gt;</w:t>
+      </w:r>
+      <w:r>
+        <w:rPr>
+          <w:color w:val="000000"/>
+          <w:rtl w:val="0"/>
+        </w:rPr>
+        <w:t xml:space="preserve">.</w:t>
+      </w:r>
+      <w:r>
+        <w:rPr>
+          <w:rFonts w:ascii="Courier New" w:cs="Courier New" w:eastAsia="Courier New" w:hAnsi="Courier New"/>
+          <w:color w:val="7f6000"/>
+          <w:sz w:val="18"/>
+          <w:szCs w:val="18"/>
+          <w:rtl w:val="0"/>
+        </w:rPr>
+        <w:t xml:space="preserve">&lt;/ab&gt;</w:t>
+      </w:r>
+      <w:r>
+        <w:rPr>
+          <w:rtl w:val="0"/>
+        </w:rPr>
+      </w:r>
+    </w:p>
+    <w:p>
+      <w:pPr>
+        <w:pBdr>
+          <w:top w:space="0" w:sz="0" w:val="nil"/>
+          <w:left w:space="0" w:sz="0" w:val="nil"/>
+          <w:bottom w:space="0" w:sz="0" w:val="nil"/>
+          <w:right w:space="0" w:sz="0" w:val="nil"/>
+          <w:between w:space="0" w:sz="0" w:val="nil"/>
+        </w:pBdr>
+        <w:shd w:fill="auto" w:val="clear"/>
+        <w:contextualSpacing w:val="0"/>
+        <w:rPr>
+          <w:color w:val="000000"/>
+        </w:rPr>
+      </w:pPr>
+      <w:r>
+        <w:rPr>
+          <w:color w:val="000000"/>
+          <w:rtl w:val="0"/>
+        </w:rPr>
+        <w:t xml:space="preserve"> </w:t>
+      </w:r>
+      <w:r>
+        <w:rPr>
+          <w:rtl w:val="0"/>
+        </w:rPr>
+      </w:r>
+    </w:p>
+    <w:p>
+      <w:pPr>
+        <w:pBdr>
+          <w:top w:space="0" w:sz="0" w:val="nil"/>
+          <w:left w:space="0" w:sz="0" w:val="nil"/>
+          <w:bottom w:space="0" w:sz="0" w:val="nil"/>
+          <w:right w:space="0" w:sz="0" w:val="nil"/>
+          <w:between w:space="0" w:sz="0" w:val="nil"/>
+        </w:pBdr>
+        <w:shd w:fill="auto" w:val="clear"/>
+        <w:contextualSpacing w:val="0"/>
+        <w:rPr>
+          <w:color w:val="000000"/>
+        </w:rPr>
+      </w:pPr>
+      <w:r>
+        <w:rPr>
+          <w:rFonts w:ascii="Courier New" w:cs="Courier New" w:eastAsia="Courier New" w:hAnsi="Courier New"/>
+          <w:color w:val="7f6000"/>
+          <w:sz w:val="18"/>
+          <w:szCs w:val="18"/>
+          <w:rtl w:val="0"/>
+        </w:rPr>
+        <w:t xml:space="preserve">&lt;/div&gt;</w:t>
       </w:r>
       <w:r>
         <w:rPr>
@@ -2469,67 +3195,14 @@
           <w:szCs w:val="18"/>
           <w:rtl w:val="0"/>
         </w:rPr>
-        <w:t xml:space="preserve">&lt;head&gt;</w:t>
-      </w:r>
-      <w:r>
-        <w:rPr>
-          <w:rFonts w:ascii="Courier New" w:cs="Courier New" w:eastAsia="Courier New" w:hAnsi="Courier New"/>
-          <w:color w:val="0000ff"/>
-          <w:sz w:val="18"/>
-          <w:szCs w:val="18"/>
-          <w:rtl w:val="0"/>
-        </w:rPr>
-        <w:t xml:space="preserve">&lt;m&gt;</w:t>
-      </w:r>
-      <w:r>
-        <w:rPr>
-          <w:b w:val="0"/>
-          <w:color w:val="000000"/>
-          <w:rtl w:val="0"/>
-        </w:rPr>
-        <w:t xml:space="preserve">S</w:t>
-      </w:r>
-      <w:r>
-        <w:rPr>
-          <w:b w:val="0"/>
-          <w:color w:val="000000"/>
-          <w:rtl w:val="0"/>
-        </w:rPr>
-        <w:t xml:space="preserve">able </w:t>
-      </w:r>
-      <w:r>
-        <w:rPr>
-          <w:color w:val="000000"/>
-          <w:rtl w:val="0"/>
-        </w:rPr>
-        <w:t xml:space="preserve">de </w:t>
-      </w:r>
-      <w:r>
-        <w:rPr>
-          <w:rFonts w:ascii="Courier New" w:cs="Courier New" w:eastAsia="Courier New" w:hAnsi="Courier New"/>
-          <w:color w:val="0000ff"/>
-          <w:sz w:val="18"/>
-          <w:szCs w:val="18"/>
-          <w:rtl w:val="0"/>
-        </w:rPr>
-        <w:t xml:space="preserve">&lt;env&gt;</w:t>
-      </w:r>
-      <w:r>
-        <w:rPr>
-          <w:color w:val="000000"/>
-          <w:rtl w:val="0"/>
-        </w:rPr>
-        <w:t xml:space="preserve">mine</w:t>
-      </w:r>
-      <w:r>
-        <w:rPr>
-          <w:rFonts w:ascii="Courier New" w:cs="Courier New" w:eastAsia="Courier New" w:hAnsi="Courier New"/>
-          <w:color w:val="0000ff"/>
-          <w:sz w:val="18"/>
-          <w:szCs w:val="18"/>
-          <w:rtl w:val="0"/>
-        </w:rPr>
-        <w:t xml:space="preserve">&lt;/env&gt;&lt;/m&gt;</w:t>
+        <w:t xml:space="preserve">&lt;div&gt;</w:t>
+      </w:r>
+      <w:r>
+        <w:rPr>
+          <w:color w:val="000000"/>
+          <w:rtl w:val="0"/>
+        </w:rPr>
+        <w:br w:type="textWrapping"/>
       </w:r>
       <w:r>
         <w:rPr>
@@ -2539,748 +3212,7 @@
           <w:szCs w:val="18"/>
           <w:rtl w:val="0"/>
         </w:rPr>
-        <w:t xml:space="preserve">&lt;/head&gt;</w:t>
-      </w:r>
-      <w:r>
-        <w:rPr>
-          <w:rtl w:val="0"/>
-        </w:rPr>
-      </w:r>
-    </w:p>
-    <w:p>
-      <w:pPr>
-        <w:pBdr>
-          <w:top w:space="0" w:sz="0" w:val="nil"/>
-          <w:left w:space="0" w:sz="0" w:val="nil"/>
-          <w:bottom w:space="0" w:sz="0" w:val="nil"/>
-          <w:right w:space="0" w:sz="0" w:val="nil"/>
-          <w:between w:space="0" w:sz="0" w:val="nil"/>
-        </w:pBdr>
-        <w:shd w:fill="auto" w:val="clear"/>
-        <w:contextualSpacing w:val="0"/>
-        <w:rPr>
-          <w:color w:val="000000"/>
-        </w:rPr>
-      </w:pPr>
-      <w:r>
-        <w:rPr>
-          <w:color w:val="000000"/>
-          <w:rtl w:val="0"/>
-        </w:rPr>
-        <w:t xml:space="preserve"> </w:t>
-      </w:r>
-      <w:r>
-        <w:rPr>
-          <w:rtl w:val="0"/>
-        </w:rPr>
-      </w:r>
-    </w:p>
-    <w:p>
-      <w:pPr>
-        <w:pBdr>
-          <w:top w:space="0" w:sz="0" w:val="nil"/>
-          <w:left w:space="0" w:sz="0" w:val="nil"/>
-          <w:bottom w:space="0" w:sz="0" w:val="nil"/>
-          <w:right w:space="0" w:sz="0" w:val="nil"/>
-          <w:between w:space="0" w:sz="0" w:val="nil"/>
-        </w:pBdr>
-        <w:shd w:fill="auto" w:val="clear"/>
-        <w:contextualSpacing w:val="0"/>
-        <w:rPr>
-          <w:color w:val="000000"/>
-        </w:rPr>
-      </w:pPr>
-      <w:r>
-        <w:rPr>
-          <w:rFonts w:ascii="Courier New" w:cs="Courier New" w:eastAsia="Courier New" w:hAnsi="Courier New"/>
-          <w:color w:val="7f6000"/>
-          <w:sz w:val="18"/>
-          <w:szCs w:val="18"/>
-          <w:rtl w:val="0"/>
-        </w:rPr>
-        <w:t xml:space="preserve">&lt;ab&gt;</w:t>
-      </w:r>
-      <w:r>
-        <w:rPr>
-          <w:color w:val="000000"/>
-          <w:rtl w:val="0"/>
-        </w:rPr>
-        <w:t xml:space="preserve">Il veult estre bien recuict pour les </w:t>
-      </w:r>
-      <w:r>
-        <w:rPr>
-          <w:rFonts w:ascii="Courier New" w:cs="Courier New" w:eastAsia="Courier New" w:hAnsi="Courier New"/>
-          <w:color w:val="0000ff"/>
-          <w:sz w:val="18"/>
-          <w:szCs w:val="18"/>
-          <w:rtl w:val="0"/>
-        </w:rPr>
-        <w:t xml:space="preserve">&lt;m&gt;</w:t>
-      </w:r>
-      <w:r>
-        <w:rPr>
-          <w:color w:val="000000"/>
-          <w:rtl w:val="0"/>
-        </w:rPr>
-        <w:t xml:space="preserve">grands </w:t>
-      </w:r>
-      <w:r>
-        <w:rPr>
-          <w:b w:val="0"/>
-          <w:color w:val="000000"/>
-          <w:rtl w:val="0"/>
-        </w:rPr>
-        <w:t xml:space="preserve">m</w:t>
-      </w:r>
-      <w:r>
-        <w:rPr>
-          <w:b w:val="0"/>
-          <w:color w:val="000000"/>
-          <w:rtl w:val="0"/>
-        </w:rPr>
-        <w:t xml:space="preserve">etaulx</w:t>
-      </w:r>
-      <w:r>
-        <w:rPr>
-          <w:rFonts w:ascii="Courier New" w:cs="Courier New" w:eastAsia="Courier New" w:hAnsi="Courier New"/>
-          <w:b w:val="0"/>
-          <w:color w:val="0000ff"/>
-          <w:sz w:val="18"/>
-          <w:szCs w:val="18"/>
-          <w:rtl w:val="0"/>
-        </w:rPr>
-        <w:t xml:space="preserve">&lt;/m&gt;</w:t>
-      </w:r>
-      <w:r>
-        <w:rPr>
-          <w:b w:val="0"/>
-          <w:color w:val="000000"/>
-          <w:rtl w:val="0"/>
-        </w:rPr>
-        <w:t xml:space="preserve">.</w:t>
-      </w:r>
-      <w:r>
-        <w:rPr>
-          <w:color w:val="000000"/>
-          <w:rtl w:val="0"/>
-        </w:rPr>
-        <w:t xml:space="preserve"> Aulcuns</w:t>
-      </w:r>
-      <w:r>
-        <w:rPr>
-          <w:rFonts w:ascii="Courier New" w:cs="Courier New" w:eastAsia="Courier New" w:hAnsi="Courier New"/>
-          <w:color w:val="a9a9a9"/>
-          <w:sz w:val="18"/>
-          <w:szCs w:val="18"/>
-          <w:rtl w:val="0"/>
-        </w:rPr>
-        <w:t xml:space="preserve">&lt;lb/&gt;</w:t>
-      </w:r>
-      <w:r>
-        <w:rPr>
-          <w:rtl w:val="0"/>
-        </w:rPr>
-      </w:r>
-    </w:p>
-    <w:p>
-      <w:pPr>
-        <w:pBdr>
-          <w:top w:space="0" w:sz="0" w:val="nil"/>
-          <w:left w:space="0" w:sz="0" w:val="nil"/>
-          <w:bottom w:space="0" w:sz="0" w:val="nil"/>
-          <w:right w:space="0" w:sz="0" w:val="nil"/>
-          <w:between w:space="0" w:sz="0" w:val="nil"/>
-        </w:pBdr>
-        <w:shd w:fill="auto" w:val="clear"/>
-        <w:contextualSpacing w:val="0"/>
-        <w:rPr>
-          <w:color w:val="000000"/>
-        </w:rPr>
-      </w:pPr>
-      <w:r>
-        <w:rPr>
-          <w:color w:val="000000"/>
-          <w:rtl w:val="0"/>
-        </w:rPr>
-        <w:t xml:space="preserve">le bruslent au </w:t>
-      </w:r>
-      <w:r>
-        <w:rPr>
-          <w:rFonts w:ascii="Courier New" w:cs="Courier New" w:eastAsia="Courier New" w:hAnsi="Courier New"/>
-          <w:color w:val="0000ff"/>
-          <w:sz w:val="18"/>
-          <w:szCs w:val="18"/>
-          <w:rtl w:val="0"/>
-        </w:rPr>
-        <w:t xml:space="preserve">&lt;tl&gt;</w:t>
-      </w:r>
-      <w:r>
-        <w:rPr>
-          <w:color w:val="000000"/>
-          <w:rtl w:val="0"/>
-        </w:rPr>
-        <w:t xml:space="preserve">four</w:t>
-      </w:r>
-      <w:r>
-        <w:rPr>
-          <w:rFonts w:ascii="Courier New" w:cs="Courier New" w:eastAsia="Courier New" w:hAnsi="Courier New"/>
-          <w:color w:val="0000ff"/>
-          <w:sz w:val="18"/>
-          <w:szCs w:val="18"/>
-          <w:rtl w:val="0"/>
-        </w:rPr>
-        <w:t xml:space="preserve">&lt;/tl&gt;</w:t>
-      </w:r>
-      <w:r>
-        <w:rPr>
-          <w:color w:val="000000"/>
-          <w:rtl w:val="0"/>
-        </w:rPr>
-        <w:t xml:space="preserve"> jusques à ce qu</w:t>
-      </w:r>
-      <w:r>
-        <w:rPr>
-          <w:rtl w:val="0"/>
-        </w:rPr>
-        <w:t xml:space="preserve">’</w:t>
-      </w:r>
-      <w:r>
-        <w:rPr>
-          <w:color w:val="000000"/>
-          <w:rtl w:val="0"/>
-        </w:rPr>
-        <w:t xml:space="preserve">il soict bien noir, et le</w:t>
-      </w:r>
-      <w:r>
-        <w:rPr>
-          <w:rFonts w:ascii="Courier New" w:cs="Courier New" w:eastAsia="Courier New" w:hAnsi="Courier New"/>
-          <w:color w:val="a9a9a9"/>
-          <w:sz w:val="18"/>
-          <w:szCs w:val="18"/>
-          <w:rtl w:val="0"/>
-        </w:rPr>
-        <w:t xml:space="preserve">&lt;lb/&gt;</w:t>
-      </w:r>
-      <w:r>
-        <w:rPr>
-          <w:rtl w:val="0"/>
-        </w:rPr>
-      </w:r>
-    </w:p>
-    <w:p>
-      <w:pPr>
-        <w:pBdr>
-          <w:top w:space="0" w:sz="0" w:val="nil"/>
-          <w:left w:space="0" w:sz="0" w:val="nil"/>
-          <w:bottom w:space="0" w:sz="0" w:val="nil"/>
-          <w:right w:space="0" w:sz="0" w:val="nil"/>
-          <w:between w:space="0" w:sz="0" w:val="nil"/>
-        </w:pBdr>
-        <w:shd w:fill="auto" w:val="clear"/>
-        <w:contextualSpacing w:val="0"/>
-        <w:rPr>
-          <w:color w:val="000000"/>
-        </w:rPr>
-      </w:pPr>
-      <w:r>
-        <w:rPr>
-          <w:color w:val="000000"/>
-          <w:rtl w:val="0"/>
-        </w:rPr>
-        <w:t xml:space="preserve">subtilient sur le </w:t>
-      </w:r>
-      <w:r>
-        <w:rPr>
-          <w:rFonts w:ascii="Courier New" w:cs="Courier New" w:eastAsia="Courier New" w:hAnsi="Courier New"/>
-          <w:color w:val="0000ff"/>
-          <w:sz w:val="18"/>
-          <w:szCs w:val="18"/>
-          <w:rtl w:val="0"/>
-        </w:rPr>
-        <w:t xml:space="preserve">&lt;tl&gt;</w:t>
-      </w:r>
-      <w:r>
-        <w:rPr>
-          <w:rFonts w:ascii="Courier New" w:cs="Courier New" w:eastAsia="Courier New" w:hAnsi="Courier New"/>
-          <w:b w:val="0"/>
-          <w:color w:val="0000ff"/>
-          <w:sz w:val="18"/>
-          <w:szCs w:val="18"/>
-          <w:rtl w:val="0"/>
-        </w:rPr>
-        <w:t xml:space="preserve">&lt;m&gt;</w:t>
-      </w:r>
-      <w:r>
-        <w:rPr>
-          <w:b w:val="0"/>
-          <w:color w:val="000000"/>
-          <w:rtl w:val="0"/>
-        </w:rPr>
-        <w:t xml:space="preserve">p</w:t>
-      </w:r>
-      <w:r>
-        <w:rPr>
-          <w:b w:val="0"/>
-          <w:color w:val="000000"/>
-          <w:rtl w:val="0"/>
-        </w:rPr>
-        <w:t xml:space="preserve">orphire</w:t>
-      </w:r>
-      <w:r>
-        <w:rPr>
-          <w:rFonts w:ascii="Courier New" w:cs="Courier New" w:eastAsia="Courier New" w:hAnsi="Courier New"/>
-          <w:b w:val="0"/>
-          <w:color w:val="0000ff"/>
-          <w:sz w:val="18"/>
-          <w:szCs w:val="18"/>
-          <w:rtl w:val="0"/>
-        </w:rPr>
-        <w:t xml:space="preserve">&lt;/m&gt;&lt;/tl&gt;</w:t>
-      </w:r>
-      <w:r>
-        <w:rPr>
-          <w:b w:val="0"/>
-          <w:color w:val="000000"/>
-          <w:rtl w:val="0"/>
-        </w:rPr>
-        <w:t xml:space="preserve">.</w:t>
-      </w:r>
-      <w:r>
-        <w:rPr>
-          <w:color w:val="000000"/>
-          <w:rtl w:val="0"/>
-        </w:rPr>
-        <w:t xml:space="preserve"> Aultres le bruslent avecq de</w:t>
-      </w:r>
-      <w:r>
-        <w:rPr>
-          <w:rFonts w:ascii="Courier New" w:cs="Courier New" w:eastAsia="Courier New" w:hAnsi="Courier New"/>
-          <w:color w:val="a9a9a9"/>
-          <w:sz w:val="18"/>
-          <w:szCs w:val="18"/>
-          <w:rtl w:val="0"/>
-        </w:rPr>
-        <w:t xml:space="preserve">&lt;lb/&gt;</w:t>
-      </w:r>
-      <w:r>
-        <w:rPr>
-          <w:rtl w:val="0"/>
-        </w:rPr>
-      </w:r>
-    </w:p>
-    <w:p>
-      <w:pPr>
-        <w:pBdr>
-          <w:top w:space="0" w:sz="0" w:val="nil"/>
-          <w:left w:space="0" w:sz="0" w:val="nil"/>
-          <w:bottom w:space="0" w:sz="0" w:val="nil"/>
-          <w:right w:space="0" w:sz="0" w:val="nil"/>
-          <w:between w:space="0" w:sz="0" w:val="nil"/>
-        </w:pBdr>
-        <w:shd w:fill="auto" w:val="clear"/>
-        <w:contextualSpacing w:val="0"/>
-        <w:rPr>
-          <w:color w:val="000000"/>
-        </w:rPr>
-      </w:pPr>
-      <w:r>
-        <w:rPr>
-          <w:color w:val="000000"/>
-          <w:rtl w:val="0"/>
-        </w:rPr>
-        <w:t xml:space="preserve">l</w:t>
-      </w:r>
-      <w:r>
-        <w:rPr>
-          <w:rtl w:val="0"/>
-        </w:rPr>
-        <w:t xml:space="preserve">’</w:t>
-      </w:r>
-      <w:r>
-        <w:rPr>
-          <w:rFonts w:ascii="Courier New" w:cs="Courier New" w:eastAsia="Courier New" w:hAnsi="Courier New"/>
-          <w:b w:val="0"/>
-          <w:color w:val="0000ff"/>
-          <w:sz w:val="18"/>
-          <w:szCs w:val="18"/>
-          <w:rtl w:val="0"/>
-        </w:rPr>
-        <w:t xml:space="preserve">&lt;m&gt;</w:t>
-      </w:r>
-      <w:r>
-        <w:rPr>
-          <w:b w:val="0"/>
-          <w:color w:val="000000"/>
-          <w:rtl w:val="0"/>
-        </w:rPr>
-        <w:t xml:space="preserve">a</w:t>
-      </w:r>
-      <w:r>
-        <w:rPr>
-          <w:b w:val="0"/>
-          <w:color w:val="000000"/>
-          <w:rtl w:val="0"/>
-        </w:rPr>
-        <w:t xml:space="preserve">spalte</w:t>
-      </w:r>
-      <w:r>
-        <w:rPr>
-          <w:rFonts w:ascii="Courier New" w:cs="Courier New" w:eastAsia="Courier New" w:hAnsi="Courier New"/>
-          <w:b w:val="0"/>
-          <w:color w:val="0000ff"/>
-          <w:sz w:val="18"/>
-          <w:szCs w:val="18"/>
-          <w:rtl w:val="0"/>
-        </w:rPr>
-        <w:t xml:space="preserve">&lt;/m&gt;</w:t>
-      </w:r>
-      <w:r>
-        <w:rPr>
-          <w:b w:val="0"/>
-          <w:color w:val="000000"/>
-          <w:rtl w:val="0"/>
-        </w:rPr>
-        <w:t xml:space="preserve">,</w:t>
-      </w:r>
-      <w:r>
-        <w:rPr>
-          <w:color w:val="000000"/>
-          <w:rtl w:val="0"/>
-        </w:rPr>
-        <w:t xml:space="preserve"> </w:t>
-      </w:r>
-      <w:r>
-        <w:rPr>
-          <w:color w:val="000000"/>
-          <w:rtl w:val="0"/>
-        </w:rPr>
-        <w:t xml:space="preserve">@</w:t>
-      </w:r>
-      <w:r>
-        <w:rPr>
-          <w:color w:val="000000"/>
-          <w:rtl w:val="0"/>
-        </w:rPr>
-        <w:t xml:space="preserve">mays quand il est trop bruslé il ne moule pas si net</w:t>
-      </w:r>
-      <w:r>
-        <w:rPr>
-          <w:rFonts w:ascii="Courier New" w:cs="Courier New" w:eastAsia="Courier New" w:hAnsi="Courier New"/>
-          <w:color w:val="a9a9a9"/>
-          <w:sz w:val="18"/>
-          <w:szCs w:val="18"/>
-          <w:rtl w:val="0"/>
-        </w:rPr>
-        <w:t xml:space="preserve">&lt;lb/&gt;</w:t>
-      </w:r>
-      <w:r>
-        <w:rPr>
-          <w:rtl w:val="0"/>
-        </w:rPr>
-      </w:r>
-    </w:p>
-    <w:p>
-      <w:pPr>
-        <w:pBdr>
-          <w:top w:space="0" w:sz="0" w:val="nil"/>
-          <w:left w:space="0" w:sz="0" w:val="nil"/>
-          <w:bottom w:space="0" w:sz="0" w:val="nil"/>
-          <w:right w:space="0" w:sz="0" w:val="nil"/>
-          <w:between w:space="0" w:sz="0" w:val="nil"/>
-        </w:pBdr>
-        <w:shd w:fill="auto" w:val="clear"/>
-        <w:contextualSpacing w:val="0"/>
-        <w:rPr>
-          <w:color w:val="000000"/>
-        </w:rPr>
-      </w:pPr>
-      <w:r>
-        <w:rPr>
-          <w:color w:val="000000"/>
-          <w:rtl w:val="0"/>
-        </w:rPr>
-        <w:t xml:space="preserve">pource qu</w:t>
-      </w:r>
-      <w:r>
-        <w:rPr>
-          <w:rtl w:val="0"/>
-        </w:rPr>
-        <w:t xml:space="preserve">’</w:t>
-      </w:r>
-      <w:r>
-        <w:rPr>
-          <w:color w:val="000000"/>
-          <w:rtl w:val="0"/>
-        </w:rPr>
-        <w:t xml:space="preserve">il n</w:t>
-      </w:r>
-      <w:r>
-        <w:rPr>
-          <w:rtl w:val="0"/>
-        </w:rPr>
-        <w:t xml:space="preserve">’</w:t>
-      </w:r>
-      <w:r>
-        <w:rPr>
-          <w:color w:val="000000"/>
-          <w:rtl w:val="0"/>
-        </w:rPr>
-        <w:t xml:space="preserve">ha pas de corps et est trop maigre. Tu luy en pourras donner avecq du </w:t>
-      </w:r>
-      <w:r>
-        <w:rPr>
-          <w:rFonts w:ascii="Courier New" w:cs="Courier New" w:eastAsia="Courier New" w:hAnsi="Courier New"/>
-          <w:b w:val="0"/>
-          <w:color w:val="0000ff"/>
-          <w:sz w:val="18"/>
-          <w:szCs w:val="18"/>
-          <w:rtl w:val="0"/>
-        </w:rPr>
-        <w:t xml:space="preserve">&lt;m&gt;</w:t>
-      </w:r>
-      <w:r>
-        <w:rPr>
-          <w:b w:val="0"/>
-          <w:color w:val="000000"/>
-          <w:rtl w:val="0"/>
-        </w:rPr>
-        <w:t xml:space="preserve">t</w:t>
-      </w:r>
-      <w:r>
-        <w:rPr>
-          <w:b w:val="0"/>
-          <w:color w:val="000000"/>
-          <w:rtl w:val="0"/>
-        </w:rPr>
-        <w:t xml:space="preserve">ripoly</w:t>
-      </w:r>
-      <w:r>
-        <w:rPr>
-          <w:rFonts w:ascii="Courier New" w:cs="Courier New" w:eastAsia="Courier New" w:hAnsi="Courier New"/>
-          <w:b w:val="0"/>
-          <w:color w:val="0000ff"/>
-          <w:sz w:val="18"/>
-          <w:szCs w:val="18"/>
-          <w:rtl w:val="0"/>
-        </w:rPr>
-        <w:t xml:space="preserve">&lt;/m&gt;</w:t>
-      </w:r>
-      <w:r>
-        <w:rPr>
-          <w:b w:val="0"/>
-          <w:color w:val="000000"/>
-          <w:rtl w:val="0"/>
-        </w:rPr>
-        <w:t xml:space="preserve"> </w:t>
-      </w:r>
-      <w:r>
-        <w:rPr>
-          <w:color w:val="000000"/>
-          <w:rtl w:val="0"/>
-        </w:rPr>
-        <w:t xml:space="preserve">ou</w:t>
-      </w:r>
-      <w:r>
-        <w:rPr>
-          <w:rFonts w:ascii="Courier New" w:cs="Courier New" w:eastAsia="Courier New" w:hAnsi="Courier New"/>
-          <w:color w:val="a9a9a9"/>
-          <w:sz w:val="18"/>
-          <w:szCs w:val="18"/>
-          <w:rtl w:val="0"/>
-        </w:rPr>
-        <w:t xml:space="preserve">&lt;lb/&gt;</w:t>
-      </w:r>
-      <w:r>
-        <w:rPr>
-          <w:rtl w:val="0"/>
-        </w:rPr>
-      </w:r>
-    </w:p>
-    <w:p>
-      <w:pPr>
-        <w:pBdr>
-          <w:top w:space="0" w:sz="0" w:val="nil"/>
-          <w:left w:space="0" w:sz="0" w:val="nil"/>
-          <w:bottom w:space="0" w:sz="0" w:val="nil"/>
-          <w:right w:space="0" w:sz="0" w:val="nil"/>
-          <w:between w:space="0" w:sz="0" w:val="nil"/>
-        </w:pBdr>
-        <w:shd w:fill="auto" w:val="clear"/>
-        <w:contextualSpacing w:val="0"/>
-        <w:rPr>
-          <w:color w:val="000000"/>
-        </w:rPr>
-      </w:pPr>
-      <w:r>
-        <w:rPr>
-          <w:rFonts w:ascii="Courier New" w:cs="Courier New" w:eastAsia="Courier New" w:hAnsi="Courier New"/>
-          <w:b w:val="0"/>
-          <w:color w:val="0000ff"/>
-          <w:sz w:val="18"/>
-          <w:szCs w:val="18"/>
-          <w:rtl w:val="0"/>
-        </w:rPr>
-        <w:t xml:space="preserve">&lt;m&gt;</w:t>
-      </w:r>
-      <w:r>
-        <w:rPr>
-          <w:b w:val="0"/>
-          <w:color w:val="000000"/>
-          <w:rtl w:val="0"/>
-        </w:rPr>
-        <w:t xml:space="preserve">f</w:t>
-      </w:r>
-      <w:r>
-        <w:rPr>
-          <w:b w:val="0"/>
-          <w:color w:val="000000"/>
-          <w:rtl w:val="0"/>
-        </w:rPr>
-        <w:t xml:space="preserve">eultre </w:t>
-      </w:r>
-      <w:r>
-        <w:rPr>
-          <w:color w:val="000000"/>
-          <w:rtl w:val="0"/>
-        </w:rPr>
-        <w:t xml:space="preserve">bruslé</w:t>
-      </w:r>
-      <w:r>
-        <w:rPr>
-          <w:rFonts w:ascii="Courier New" w:cs="Courier New" w:eastAsia="Courier New" w:hAnsi="Courier New"/>
-          <w:color w:val="0000ff"/>
-          <w:sz w:val="18"/>
-          <w:szCs w:val="18"/>
-          <w:rtl w:val="0"/>
-        </w:rPr>
-        <w:t xml:space="preserve">&lt;/m&gt;</w:t>
-      </w:r>
-      <w:r>
-        <w:rPr>
-          <w:color w:val="000000"/>
-          <w:rtl w:val="0"/>
-        </w:rPr>
-        <w:t xml:space="preserve">.</w:t>
-      </w:r>
-      <w:r>
-        <w:rPr>
-          <w:rFonts w:ascii="Courier New" w:cs="Courier New" w:eastAsia="Courier New" w:hAnsi="Courier New"/>
-          <w:color w:val="7f6000"/>
-          <w:sz w:val="18"/>
-          <w:szCs w:val="18"/>
-          <w:rtl w:val="0"/>
-        </w:rPr>
-        <w:t xml:space="preserve">&lt;/ab&gt;</w:t>
-      </w:r>
-      <w:r>
-        <w:rPr>
-          <w:rtl w:val="0"/>
-        </w:rPr>
-      </w:r>
-    </w:p>
-    <w:p>
-      <w:pPr>
-        <w:pBdr>
-          <w:top w:space="0" w:sz="0" w:val="nil"/>
-          <w:left w:space="0" w:sz="0" w:val="nil"/>
-          <w:bottom w:space="0" w:sz="0" w:val="nil"/>
-          <w:right w:space="0" w:sz="0" w:val="nil"/>
-          <w:between w:space="0" w:sz="0" w:val="nil"/>
-        </w:pBdr>
-        <w:shd w:fill="auto" w:val="clear"/>
-        <w:contextualSpacing w:val="0"/>
-        <w:rPr>
-          <w:color w:val="000000"/>
-        </w:rPr>
-      </w:pPr>
-      <w:r>
-        <w:rPr>
-          <w:color w:val="000000"/>
-          <w:rtl w:val="0"/>
-        </w:rPr>
-        <w:t xml:space="preserve"> </w:t>
-      </w:r>
-      <w:r>
-        <w:rPr>
-          <w:rtl w:val="0"/>
-        </w:rPr>
-      </w:r>
-    </w:p>
-    <w:p>
-      <w:pPr>
-        <w:pBdr>
-          <w:top w:space="0" w:sz="0" w:val="nil"/>
-          <w:left w:space="0" w:sz="0" w:val="nil"/>
-          <w:bottom w:space="0" w:sz="0" w:val="nil"/>
-          <w:right w:space="0" w:sz="0" w:val="nil"/>
-          <w:between w:space="0" w:sz="0" w:val="nil"/>
-        </w:pBdr>
-        <w:shd w:fill="auto" w:val="clear"/>
-        <w:contextualSpacing w:val="0"/>
-        <w:rPr>
-          <w:color w:val="000000"/>
-        </w:rPr>
-      </w:pPr>
-      <w:r>
-        <w:rPr>
-          <w:rFonts w:ascii="Courier New" w:cs="Courier New" w:eastAsia="Courier New" w:hAnsi="Courier New"/>
-          <w:color w:val="7f6000"/>
-          <w:sz w:val="18"/>
-          <w:szCs w:val="18"/>
-          <w:rtl w:val="0"/>
-        </w:rPr>
-        <w:t xml:space="preserve">&lt;/div&gt;</w:t>
-      </w:r>
-      <w:r>
-        <w:rPr>
-          <w:color w:val="000000"/>
-          <w:rtl w:val="0"/>
-        </w:rPr>
-        <w:br w:type="textWrapping"/>
-      </w:r>
-      <w:r>
-        <w:rPr>
-          <w:rFonts w:ascii="Courier New" w:cs="Courier New" w:eastAsia="Courier New" w:hAnsi="Courier New"/>
-          <w:color w:val="7f6000"/>
-          <w:sz w:val="18"/>
-          <w:szCs w:val="18"/>
-          <w:rtl w:val="0"/>
-        </w:rPr>
-        <w:t xml:space="preserve">&lt;div&gt;</w:t>
-      </w:r>
-      <w:r>
-        <w:rPr>
-          <w:color w:val="000000"/>
-          <w:rtl w:val="0"/>
-        </w:rPr>
-        <w:br w:type="textWrapping"/>
-      </w:r>
-      <w:r>
-        <w:rPr>
-          <w:rFonts w:ascii="Courier New" w:cs="Courier New" w:eastAsia="Courier New" w:hAnsi="Courier New"/>
-          <w:color w:val="7f6000"/>
-          <w:sz w:val="18"/>
-          <w:szCs w:val="18"/>
-          <w:rtl w:val="0"/>
-        </w:rPr>
-        <w:t xml:space="preserve">&lt;id&gt;</w:t>
-      </w:r>
-      <w:r>
-        <w:rPr>
-          <w:color w:val="000000"/>
-          <w:rtl w:val="0"/>
-        </w:rPr>
-        <w:t xml:space="preserve">p085v_a4</w:t>
-      </w:r>
-      <w:r>
-        <w:rPr>
-          <w:rFonts w:ascii="Courier New" w:cs="Courier New" w:eastAsia="Courier New" w:hAnsi="Courier New"/>
-          <w:color w:val="7f6000"/>
-          <w:sz w:val="18"/>
-          <w:szCs w:val="18"/>
-          <w:rtl w:val="0"/>
-        </w:rPr>
-        <w:t xml:space="preserve">&lt;/id&gt;</w:t>
+        <w:t xml:space="preserve">&lt;id&gt;p085v_4&lt;/id&gt;</w:t>
       </w:r>
       <w:r>
         <w:rPr>

--- a/TEMP/input/p085v_TC_+MHS_+_G4/tcn_p085v.docx
+++ b/TEMP/input/p085v_TC_+MHS_+_G4/tcn_p085v.docx
@@ -1369,7 +1369,7 @@
           <w:color w:val="000000"/>
           <w:rtl w:val="0"/>
         </w:rPr>
-        <w:t xml:space="preserve">Il fault qu</w:t>
+        <w:t xml:space="preserve">Ils fault qu</w:t>
       </w:r>
       <w:r>
         <w:rPr>

--- a/TEMP/input/p085v_TC_+MHS_+_G4/tcn_p085v.docx
+++ b/TEMP/input/p085v_TC_+MHS_+_G4/tcn_p085v.docx
@@ -5633,7 +5633,7 @@
     </w:p>
     <w:sectPr>
       <w:pgSz w:h="15840" w:w="12240"/>
-      <w:pgMar w:bottom="1440" w:top="1440" w:left="1440" w:right="1440" w:header="0"/>
+      <w:pgMar w:bottom="1440" w:top="1440" w:left="1440" w:right="1440" w:header="0" w:footer="720"/>
       <w:pgNumType w:start="1"/>
     </w:sectPr>
   </w:body>

--- a/TEMP/input/p085v_TC_+MHS_+_G4/tcn_p085v.docx
+++ b/TEMP/input/p085v_TC_+MHS_+_G4/tcn_p085v.docx
@@ -1224,6 +1224,22 @@
         </w:rPr>
         <w:br w:type="textWrapping"/>
       </w:r>
+    </w:p>
+    <w:p>
+      <w:pPr>
+        <w:pBdr>
+          <w:top w:space="0" w:sz="0" w:val="nil"/>
+          <w:left w:space="0" w:sz="0" w:val="nil"/>
+          <w:bottom w:space="0" w:sz="0" w:val="nil"/>
+          <w:right w:space="0" w:sz="0" w:val="nil"/>
+          <w:between w:space="0" w:sz="0" w:val="nil"/>
+        </w:pBdr>
+        <w:shd w:fill="auto" w:val="clear"/>
+        <w:contextualSpacing w:val="0"/>
+        <w:rPr>
+          <w:color w:val="000000"/>
+        </w:rPr>
+      </w:pPr>
       <w:r>
         <w:rPr>
           <w:rFonts w:ascii="Courier New" w:cs="Courier New" w:eastAsia="Courier New" w:hAnsi="Courier New"/>
@@ -1832,12 +1848,18 @@
           <w:color w:val="000000"/>
           <w:rtl w:val="0"/>
         </w:rPr>
-        <w:t xml:space="preserve">uivre</w:t>
-      </w:r>
-      <w:r>
-        <w:rPr>
-          <w:rFonts w:ascii="Courier New" w:cs="Courier New" w:eastAsia="Courier New" w:hAnsi="Courier New"/>
-          <w:b w:val="0"/>
+        <w:t xml:space="preserve">uivre </w:t>
+      </w:r>
+      <w:r>
+        <w:rPr>
+          <w:color w:val="000000"/>
+          <w:rtl w:val="0"/>
+        </w:rPr>
+        <w:t xml:space="preserve">fin</w:t>
+      </w:r>
+      <w:r>
+        <w:rPr>
+          <w:rFonts w:ascii="Courier New" w:cs="Courier New" w:eastAsia="Courier New" w:hAnsi="Courier New"/>
           <w:color w:val="0000ff"/>
           <w:sz w:val="18"/>
           <w:szCs w:val="18"/>
@@ -1847,18 +1869,10 @@
       </w:r>
       <w:r>
         <w:rPr>
-          <w:b w:val="0"/>
-          <w:color w:val="000000"/>
-          <w:rtl w:val="0"/>
-        </w:rPr>
-        <w:t xml:space="preserve"> </w:t>
-      </w:r>
-      <w:r>
-        <w:rPr>
-          <w:color w:val="000000"/>
-          <w:rtl w:val="0"/>
-        </w:rPr>
-        <w:t xml:space="preserve">fin. Et pour une</w:t>
+          <w:color w:val="000000"/>
+          <w:rtl w:val="0"/>
+        </w:rPr>
+        <w:t xml:space="preserve">. Et pour une</w:t>
       </w:r>
       <w:r>
         <w:rPr>
@@ -1893,10 +1907,37 @@
       </w:pPr>
       <w:r>
         <w:rPr>
-          <w:color w:val="000000"/>
-          <w:rtl w:val="0"/>
-        </w:rPr>
-        <w:t xml:space="preserve">mayson particuliere, il</w:t>
+          <w:rFonts w:ascii="Courier New" w:cs="Courier New" w:eastAsia="Courier New" w:hAnsi="Courier New"/>
+          <w:color w:val="0000ff"/>
+          <w:sz w:val="18"/>
+          <w:szCs w:val="18"/>
+          <w:rtl w:val="0"/>
+        </w:rPr>
+        <w:t xml:space="preserve">&lt;env&gt;</w:t>
+      </w:r>
+      <w:r>
+        <w:rPr>
+          <w:color w:val="000000"/>
+          <w:rtl w:val="0"/>
+        </w:rPr>
+        <w:t xml:space="preserve">mayson particuliere</w:t>
+      </w:r>
+      <w:r>
+        <w:rPr>
+          <w:rFonts w:ascii="Courier New" w:cs="Courier New" w:eastAsia="Courier New" w:hAnsi="Courier New"/>
+          <w:color w:val="0000ff"/>
+          <w:sz w:val="18"/>
+          <w:szCs w:val="18"/>
+          <w:rtl w:val="0"/>
+        </w:rPr>
+        <w:t xml:space="preserve">&lt;/env&gt;</w:t>
+      </w:r>
+      <w:r>
+        <w:rPr>
+          <w:color w:val="000000"/>
+          <w:rtl w:val="0"/>
+        </w:rPr>
+        <w:t xml:space="preserve">, il</w:t>
       </w:r>
       <w:r>
         <w:rPr>
@@ -1909,7 +1950,41 @@
           <w:color w:val="000000"/>
           <w:rtl w:val="0"/>
         </w:rPr>
-        <w:t xml:space="preserve"> ne sonnent point tant &amp;</w:t>
+        <w:t xml:space="preserve"> ne </w:t>
+      </w:r>
+      <w:r>
+        <w:rPr>
+          <w:rFonts w:ascii="Courier New" w:cs="Courier New" w:eastAsia="Courier New" w:hAnsi="Courier New"/>
+          <w:color w:val="0000ff"/>
+          <w:sz w:val="18"/>
+          <w:szCs w:val="18"/>
+          <w:rtl w:val="0"/>
+        </w:rPr>
+        <w:t xml:space="preserve">&lt;sn&gt;</w:t>
+      </w:r>
+      <w:r>
+        <w:rPr>
+          <w:color w:val="000000"/>
+          <w:rtl w:val="0"/>
+        </w:rPr>
+        <w:t xml:space="preserve">sonnent</w:t>
+      </w:r>
+      <w:r>
+        <w:rPr>
+          <w:rFonts w:ascii="Courier New" w:cs="Courier New" w:eastAsia="Courier New" w:hAnsi="Courier New"/>
+          <w:color w:val="0000ff"/>
+          <w:sz w:val="18"/>
+          <w:szCs w:val="18"/>
+          <w:rtl w:val="0"/>
+        </w:rPr>
+        <w:t xml:space="preserve">&lt;/sn&gt;</w:t>
+      </w:r>
+      <w:r>
+        <w:rPr>
+          <w:color w:val="000000"/>
+          <w:rtl w:val="0"/>
+        </w:rPr>
+        <w:t xml:space="preserve"> point tant &amp;</w:t>
       </w:r>
       <w:r>
         <w:rPr>
@@ -1926,7 +2001,41 @@
           <w:color w:val="000000"/>
           <w:rtl w:val="0"/>
         </w:rPr>
-        <w:t xml:space="preserve"> ne menent point ta</w:t>
+        <w:t xml:space="preserve"> ne </w:t>
+      </w:r>
+      <w:r>
+        <w:rPr>
+          <w:rFonts w:ascii="Courier New" w:cs="Courier New" w:eastAsia="Courier New" w:hAnsi="Courier New"/>
+          <w:color w:val="0000ff"/>
+          <w:sz w:val="18"/>
+          <w:szCs w:val="18"/>
+          <w:rtl w:val="0"/>
+        </w:rPr>
+        <w:t xml:space="preserve">&lt;sn&gt;</w:t>
+      </w:r>
+      <w:r>
+        <w:rPr>
+          <w:color w:val="000000"/>
+          <w:rtl w:val="0"/>
+        </w:rPr>
+        <w:t xml:space="preserve">menent</w:t>
+      </w:r>
+      <w:r>
+        <w:rPr>
+          <w:rFonts w:ascii="Courier New" w:cs="Courier New" w:eastAsia="Courier New" w:hAnsi="Courier New"/>
+          <w:color w:val="0000ff"/>
+          <w:sz w:val="18"/>
+          <w:szCs w:val="18"/>
+          <w:rtl w:val="0"/>
+        </w:rPr>
+        <w:t xml:space="preserve">&lt;/sn&gt;</w:t>
+      </w:r>
+      <w:r>
+        <w:rPr>
+          <w:color w:val="000000"/>
+          <w:rtl w:val="0"/>
+        </w:rPr>
+        <w:t xml:space="preserve"> point ta</w:t>
       </w:r>
       <w:r>
         <w:rPr>
@@ -2135,7 +2244,41 @@
           <w:color w:val="000000"/>
           <w:rtl w:val="0"/>
         </w:rPr>
-        <w:t xml:space="preserve">ont plus sonans pour les </w:t>
+        <w:t xml:space="preserve">ont plus </w:t>
+      </w:r>
+      <w:r>
+        <w:rPr>
+          <w:rFonts w:ascii="Courier New" w:cs="Courier New" w:eastAsia="Courier New" w:hAnsi="Courier New"/>
+          <w:color w:val="0000ff"/>
+          <w:sz w:val="18"/>
+          <w:szCs w:val="18"/>
+          <w:rtl w:val="0"/>
+        </w:rPr>
+        <w:t xml:space="preserve">&lt;sn&gt;</w:t>
+      </w:r>
+      <w:r>
+        <w:rPr>
+          <w:color w:val="000000"/>
+          <w:rtl w:val="0"/>
+        </w:rPr>
+        <w:t xml:space="preserve">sonans</w:t>
+      </w:r>
+      <w:r>
+        <w:rPr>
+          <w:rFonts w:ascii="Courier New" w:cs="Courier New" w:eastAsia="Courier New" w:hAnsi="Courier New"/>
+          <w:color w:val="0000ff"/>
+          <w:sz w:val="18"/>
+          <w:szCs w:val="18"/>
+          <w:rtl w:val="0"/>
+        </w:rPr>
+        <w:t xml:space="preserve">&lt;/sn&gt;</w:t>
+      </w:r>
+      <w:r>
+        <w:rPr>
+          <w:color w:val="000000"/>
+          <w:rtl w:val="0"/>
+        </w:rPr>
+        <w:t xml:space="preserve"> pour les </w:t>
       </w:r>
       <w:r>
         <w:rPr>
@@ -2260,12 +2403,11 @@
           <w:color w:val="000000"/>
           <w:rtl w:val="0"/>
         </w:rPr>
-        <w:t xml:space="preserve">Les grenades doibvent estre de fin </w:t>
-      </w:r>
-      <w:r>
-        <w:rPr>
-          <w:rFonts w:ascii="Courier New" w:cs="Courier New" w:eastAsia="Courier New" w:hAnsi="Courier New"/>
-          <w:b w:val="0"/>
+        <w:t xml:space="preserve">Les grenades doibvent estre de </w:t>
+      </w:r>
+      <w:r>
+        <w:rPr>
+          <w:rFonts w:ascii="Courier New" w:cs="Courier New" w:eastAsia="Courier New" w:hAnsi="Courier New"/>
           <w:color w:val="0000ff"/>
           <w:sz w:val="18"/>
           <w:szCs w:val="18"/>
@@ -2275,6 +2417,13 @@
       </w:r>
       <w:r>
         <w:rPr>
+          <w:color w:val="000000"/>
+          <w:rtl w:val="0"/>
+        </w:rPr>
+        <w:t xml:space="preserve">fin </w:t>
+      </w:r>
+      <w:r>
+        <w:rPr>
           <w:b w:val="0"/>
           <w:color w:val="000000"/>
           <w:rtl w:val="0"/>
@@ -2312,27 +2461,6 @@
       </w:r>
       <w:r>
         <w:rPr>
-          <w:rtl w:val="0"/>
-        </w:rPr>
-      </w:r>
-    </w:p>
-    <w:p>
-      <w:pPr>
-        <w:pBdr>
-          <w:top w:space="0" w:sz="0" w:val="nil"/>
-          <w:left w:space="0" w:sz="0" w:val="nil"/>
-          <w:bottom w:space="0" w:sz="0" w:val="nil"/>
-          <w:right w:space="0" w:sz="0" w:val="nil"/>
-          <w:between w:space="0" w:sz="0" w:val="nil"/>
-        </w:pBdr>
-        <w:shd w:fill="auto" w:val="clear"/>
-        <w:contextualSpacing w:val="0"/>
-        <w:rPr>
-          <w:color w:val="000000"/>
-        </w:rPr>
-      </w:pPr>
-      <w:r>
-        <w:rPr>
           <w:color w:val="000000"/>
           <w:rtl w:val="0"/>
         </w:rPr>
@@ -2376,6 +2504,22 @@
         </w:rPr>
         <w:br w:type="textWrapping"/>
       </w:r>
+    </w:p>
+    <w:p>
+      <w:pPr>
+        <w:pBdr>
+          <w:top w:space="0" w:sz="0" w:val="nil"/>
+          <w:left w:space="0" w:sz="0" w:val="nil"/>
+          <w:bottom w:space="0" w:sz="0" w:val="nil"/>
+          <w:right w:space="0" w:sz="0" w:val="nil"/>
+          <w:between w:space="0" w:sz="0" w:val="nil"/>
+        </w:pBdr>
+        <w:shd w:fill="auto" w:val="clear"/>
+        <w:contextualSpacing w:val="0"/>
+        <w:rPr>
+          <w:color w:val="000000"/>
+        </w:rPr>
+      </w:pPr>
       <w:r>
         <w:rPr>
           <w:rFonts w:ascii="Courier New" w:cs="Courier New" w:eastAsia="Courier New" w:hAnsi="Courier New"/>
@@ -4592,7 +4736,7 @@
         <w:rPr>
           <w:rtl w:val="0"/>
         </w:rPr>
-        <w:t xml:space="preserve">left-bottom</w:t>
+        <w:t xml:space="preserve">left-middle</w:t>
       </w:r>
       <w:r>
         <w:rPr>
@@ -4659,6 +4803,12 @@
         <w:rPr>
           <w:rtl w:val="0"/>
         </w:rPr>
+        <w:t xml:space="preserve">&lt;comment&gt;c_085v_03&lt;/comment&gt;</w:t>
+      </w:r>
+      <w:r>
+        <w:rPr>
+          <w:rtl w:val="0"/>
+        </w:rPr>
       </w:r>
     </w:p>
     <w:p>
@@ -4772,7 +4922,7 @@
         <w:rPr>
           <w:rtl w:val="0"/>
         </w:rPr>
-        <w:t xml:space="preserve">left-bottom</w:t>
+        <w:t xml:space="preserve">left-middle</w:t>
       </w:r>
       <w:r>
         <w:rPr>

--- a/TEMP/input/p085v_TC_+MHS_+_G4/tcn_p085v.docx
+++ b/TEMP/input/p085v_TC_+MHS_+_G4/tcn_p085v.docx
@@ -12,7 +12,6 @@
           <w:between w:space="0" w:sz="0" w:val="nil"/>
         </w:pBdr>
         <w:shd w:fill="auto" w:val="clear"/>
-        <w:contextualSpacing w:val="0"/>
         <w:rPr>
           <w:color w:val="000000"/>
         </w:rPr>
@@ -67,7 +66,6 @@
           <w:between w:space="0" w:sz="0" w:val="nil"/>
         </w:pBdr>
         <w:shd w:fill="auto" w:val="clear"/>
-        <w:contextualSpacing w:val="0"/>
         <w:rPr/>
       </w:pPr>
       <w:r>
@@ -116,7 +114,6 @@
           <w:between w:space="0" w:sz="0" w:val="nil"/>
         </w:pBdr>
         <w:shd w:fill="auto" w:val="clear"/>
-        <w:contextualSpacing w:val="0"/>
         <w:rPr/>
       </w:pPr>
       <w:r>
@@ -135,7 +132,6 @@
           <w:between w:space="0" w:sz="0" w:val="nil"/>
         </w:pBdr>
         <w:shd w:fill="auto" w:val="clear"/>
-        <w:contextualSpacing w:val="0"/>
         <w:rPr>
           <w:color w:val="000000"/>
         </w:rPr>
@@ -249,7 +245,6 @@
           <w:between w:space="0" w:sz="0" w:val="nil"/>
         </w:pBdr>
         <w:shd w:fill="auto" w:val="clear"/>
-        <w:contextualSpacing w:val="0"/>
         <w:rPr>
           <w:color w:val="000000"/>
         </w:rPr>
@@ -277,7 +272,6 @@
           <w:between w:space="0" w:sz="0" w:val="nil"/>
         </w:pBdr>
         <w:shd w:fill="auto" w:val="clear"/>
-        <w:contextualSpacing w:val="0"/>
         <w:rPr>
           <w:color w:val="000000"/>
         </w:rPr>
@@ -424,7 +418,6 @@
           <w:between w:space="0" w:sz="0" w:val="nil"/>
         </w:pBdr>
         <w:shd w:fill="auto" w:val="clear"/>
-        <w:contextualSpacing w:val="0"/>
         <w:rPr>
           <w:color w:val="000000"/>
         </w:rPr>
@@ -503,7 +496,6 @@
           <w:between w:space="0" w:sz="0" w:val="nil"/>
         </w:pBdr>
         <w:shd w:fill="auto" w:val="clear"/>
-        <w:contextualSpacing w:val="0"/>
         <w:rPr>
           <w:color w:val="000000"/>
         </w:rPr>
@@ -661,7 +653,6 @@
           <w:between w:space="0" w:sz="0" w:val="nil"/>
         </w:pBdr>
         <w:shd w:fill="auto" w:val="clear"/>
-        <w:contextualSpacing w:val="0"/>
         <w:rPr>
           <w:color w:val="000000"/>
         </w:rPr>
@@ -769,7 +760,6 @@
           <w:between w:space="0" w:sz="0" w:val="nil"/>
         </w:pBdr>
         <w:shd w:fill="auto" w:val="clear"/>
-        <w:contextualSpacing w:val="0"/>
         <w:rPr>
           <w:color w:val="000000"/>
         </w:rPr>
@@ -807,7 +797,6 @@
           <w:between w:space="0" w:sz="0" w:val="nil"/>
         </w:pBdr>
         <w:shd w:fill="auto" w:val="clear"/>
-        <w:contextualSpacing w:val="0"/>
         <w:rPr>
           <w:color w:val="000000"/>
         </w:rPr>
@@ -835,7 +824,6 @@
           <w:between w:space="0" w:sz="0" w:val="nil"/>
         </w:pBdr>
         <w:shd w:fill="auto" w:val="clear"/>
-        <w:contextualSpacing w:val="0"/>
         <w:rPr>
           <w:color w:val="000000"/>
         </w:rPr>
@@ -1049,7 +1037,6 @@
           <w:between w:space="0" w:sz="0" w:val="nil"/>
         </w:pBdr>
         <w:shd w:fill="auto" w:val="clear"/>
-        <w:contextualSpacing w:val="0"/>
         <w:rPr>
           <w:color w:val="000000"/>
         </w:rPr>
@@ -1174,7 +1161,6 @@
           <w:between w:space="0" w:sz="0" w:val="nil"/>
         </w:pBdr>
         <w:shd w:fill="auto" w:val="clear"/>
-        <w:contextualSpacing w:val="0"/>
         <w:rPr>
           <w:color w:val="000000"/>
         </w:rPr>
@@ -1202,7 +1188,6 @@
           <w:between w:space="0" w:sz="0" w:val="nil"/>
         </w:pBdr>
         <w:shd w:fill="auto" w:val="clear"/>
-        <w:contextualSpacing w:val="0"/>
         <w:rPr>
           <w:color w:val="000000"/>
         </w:rPr>
@@ -1235,7 +1220,6 @@
           <w:between w:space="0" w:sz="0" w:val="nil"/>
         </w:pBdr>
         <w:shd w:fill="auto" w:val="clear"/>
-        <w:contextualSpacing w:val="0"/>
         <w:rPr>
           <w:color w:val="000000"/>
         </w:rPr>
@@ -1337,7 +1321,6 @@
           <w:between w:space="0" w:sz="0" w:val="nil"/>
         </w:pBdr>
         <w:shd w:fill="auto" w:val="clear"/>
-        <w:contextualSpacing w:val="0"/>
         <w:rPr>
           <w:color w:val="000000"/>
         </w:rPr>
@@ -1365,7 +1348,6 @@
           <w:between w:space="0" w:sz="0" w:val="nil"/>
         </w:pBdr>
         <w:shd w:fill="auto" w:val="clear"/>
-        <w:contextualSpacing w:val="0"/>
         <w:rPr>
           <w:color w:val="000000"/>
         </w:rPr>
@@ -1460,7 +1442,6 @@
           <w:between w:space="0" w:sz="0" w:val="nil"/>
         </w:pBdr>
         <w:shd w:fill="auto" w:val="clear"/>
-        <w:contextualSpacing w:val="0"/>
         <w:rPr>
           <w:color w:val="000000"/>
         </w:rPr>
@@ -1602,7 +1583,6 @@
           <w:between w:space="0" w:sz="0" w:val="nil"/>
         </w:pBdr>
         <w:shd w:fill="auto" w:val="clear"/>
-        <w:contextualSpacing w:val="0"/>
         <w:rPr>
           <w:color w:val="000000"/>
         </w:rPr>
@@ -1653,7 +1633,6 @@
           <w:between w:space="0" w:sz="0" w:val="nil"/>
         </w:pBdr>
         <w:shd w:fill="auto" w:val="clear"/>
-        <w:contextualSpacing w:val="0"/>
         <w:rPr>
           <w:color w:val="000000"/>
         </w:rPr>
@@ -1681,7 +1660,6 @@
           <w:between w:space="0" w:sz="0" w:val="nil"/>
         </w:pBdr>
         <w:shd w:fill="auto" w:val="clear"/>
-        <w:contextualSpacing w:val="0"/>
         <w:rPr>
           <w:color w:val="000000"/>
         </w:rPr>
@@ -1798,7 +1776,6 @@
           <w:between w:space="0" w:sz="0" w:val="nil"/>
         </w:pBdr>
         <w:shd w:fill="auto" w:val="clear"/>
-        <w:contextualSpacing w:val="0"/>
         <w:rPr>
           <w:color w:val="000000"/>
         </w:rPr>
@@ -1900,7 +1877,6 @@
           <w:between w:space="0" w:sz="0" w:val="nil"/>
         </w:pBdr>
         <w:shd w:fill="auto" w:val="clear"/>
-        <w:contextualSpacing w:val="0"/>
         <w:rPr>
           <w:color w:val="000000"/>
         </w:rPr>
@@ -2097,7 +2073,6 @@
           <w:between w:space="0" w:sz="0" w:val="nil"/>
         </w:pBdr>
         <w:shd w:fill="auto" w:val="clear"/>
-        <w:contextualSpacing w:val="0"/>
         <w:rPr>
           <w:color w:val="000000"/>
         </w:rPr>
@@ -2188,7 +2163,6 @@
           <w:between w:space="0" w:sz="0" w:val="nil"/>
         </w:pBdr>
         <w:shd w:fill="auto" w:val="clear"/>
-        <w:contextualSpacing w:val="0"/>
         <w:rPr>
           <w:color w:val="000000"/>
         </w:rPr>
@@ -2355,7 +2329,6 @@
           <w:between w:space="0" w:sz="0" w:val="nil"/>
         </w:pBdr>
         <w:shd w:fill="auto" w:val="clear"/>
-        <w:contextualSpacing w:val="0"/>
         <w:rPr>
           <w:color w:val="000000"/>
         </w:rPr>
@@ -2383,7 +2356,6 @@
           <w:between w:space="0" w:sz="0" w:val="nil"/>
         </w:pBdr>
         <w:shd w:fill="auto" w:val="clear"/>
-        <w:contextualSpacing w:val="0"/>
         <w:rPr>
           <w:color w:val="000000"/>
         </w:rPr>
@@ -2482,7 +2454,6 @@
           <w:between w:space="0" w:sz="0" w:val="nil"/>
         </w:pBdr>
         <w:shd w:fill="auto" w:val="clear"/>
-        <w:contextualSpacing w:val="0"/>
         <w:rPr>
           <w:color w:val="000000"/>
         </w:rPr>
@@ -2515,7 +2486,6 @@
           <w:between w:space="0" w:sz="0" w:val="nil"/>
         </w:pBdr>
         <w:shd w:fill="auto" w:val="clear"/>
-        <w:contextualSpacing w:val="0"/>
         <w:rPr>
           <w:color w:val="000000"/>
         </w:rPr>
@@ -2650,7 +2620,6 @@
           <w:between w:space="0" w:sz="0" w:val="nil"/>
         </w:pBdr>
         <w:shd w:fill="auto" w:val="clear"/>
-        <w:contextualSpacing w:val="0"/>
         <w:rPr>
           <w:color w:val="000000"/>
         </w:rPr>
@@ -2678,7 +2647,6 @@
           <w:between w:space="0" w:sz="0" w:val="nil"/>
         </w:pBdr>
         <w:shd w:fill="auto" w:val="clear"/>
-        <w:contextualSpacing w:val="0"/>
         <w:rPr>
           <w:color w:val="000000"/>
         </w:rPr>
@@ -2785,7 +2753,6 @@
           <w:between w:space="0" w:sz="0" w:val="nil"/>
         </w:pBdr>
         <w:shd w:fill="auto" w:val="clear"/>
-        <w:contextualSpacing w:val="0"/>
         <w:rPr>
           <w:color w:val="000000"/>
         </w:rPr>
@@ -2870,7 +2837,6 @@
           <w:between w:space="0" w:sz="0" w:val="nil"/>
         </w:pBdr>
         <w:shd w:fill="auto" w:val="clear"/>
-        <w:contextualSpacing w:val="0"/>
         <w:rPr>
           <w:color w:val="000000"/>
         </w:rPr>
@@ -2971,7 +2937,6 @@
           <w:between w:space="0" w:sz="0" w:val="nil"/>
         </w:pBdr>
         <w:shd w:fill="auto" w:val="clear"/>
-        <w:contextualSpacing w:val="0"/>
         <w:rPr>
           <w:color w:val="000000"/>
         </w:rPr>
@@ -3082,7 +3047,6 @@
           <w:between w:space="0" w:sz="0" w:val="nil"/>
         </w:pBdr>
         <w:shd w:fill="auto" w:val="clear"/>
-        <w:contextualSpacing w:val="0"/>
         <w:rPr>
           <w:color w:val="000000"/>
         </w:rPr>
@@ -3199,7 +3163,6 @@
           <w:between w:space="0" w:sz="0" w:val="nil"/>
         </w:pBdr>
         <w:shd w:fill="auto" w:val="clear"/>
-        <w:contextualSpacing w:val="0"/>
         <w:rPr>
           <w:color w:val="000000"/>
         </w:rPr>
@@ -3281,7 +3244,6 @@
           <w:between w:space="0" w:sz="0" w:val="nil"/>
         </w:pBdr>
         <w:shd w:fill="auto" w:val="clear"/>
-        <w:contextualSpacing w:val="0"/>
         <w:rPr>
           <w:color w:val="000000"/>
         </w:rPr>
@@ -3309,7 +3271,6 @@
           <w:between w:space="0" w:sz="0" w:val="nil"/>
         </w:pBdr>
         <w:shd w:fill="auto" w:val="clear"/>
-        <w:contextualSpacing w:val="0"/>
         <w:rPr>
           <w:color w:val="000000"/>
         </w:rPr>
@@ -3424,7 +3385,6 @@
           <w:between w:space="0" w:sz="0" w:val="nil"/>
         </w:pBdr>
         <w:shd w:fill="auto" w:val="clear"/>
-        <w:contextualSpacing w:val="0"/>
         <w:rPr>
           <w:color w:val="000000"/>
         </w:rPr>
@@ -3452,7 +3412,6 @@
           <w:between w:space="0" w:sz="0" w:val="nil"/>
         </w:pBdr>
         <w:shd w:fill="auto" w:val="clear"/>
-        <w:contextualSpacing w:val="0"/>
         <w:rPr>
           <w:color w:val="000000"/>
         </w:rPr>
@@ -3684,7 +3643,6 @@
           <w:between w:space="0" w:sz="0" w:val="nil"/>
         </w:pBdr>
         <w:shd w:fill="auto" w:val="clear"/>
-        <w:contextualSpacing w:val="0"/>
         <w:rPr>
           <w:color w:val="000000"/>
         </w:rPr>
@@ -3769,7 +3727,6 @@
           <w:between w:space="0" w:sz="0" w:val="nil"/>
         </w:pBdr>
         <w:shd w:fill="auto" w:val="clear"/>
-        <w:contextualSpacing w:val="0"/>
         <w:rPr>
           <w:color w:val="000000"/>
         </w:rPr>
@@ -3938,7 +3895,6 @@
           <w:between w:space="0" w:sz="0" w:val="nil"/>
         </w:pBdr>
         <w:shd w:fill="auto" w:val="clear"/>
-        <w:contextualSpacing w:val="0"/>
         <w:rPr>
           <w:color w:val="000000"/>
         </w:rPr>
@@ -4099,7 +4055,6 @@
           <w:between w:space="0" w:sz="0" w:val="nil"/>
         </w:pBdr>
         <w:shd w:fill="auto" w:val="clear"/>
-        <w:contextualSpacing w:val="0"/>
         <w:rPr>
           <w:color w:val="000000"/>
         </w:rPr>
@@ -4258,7 +4213,6 @@
           <w:between w:space="0" w:sz="0" w:val="nil"/>
         </w:pBdr>
         <w:shd w:fill="auto" w:val="clear"/>
-        <w:contextualSpacing w:val="0"/>
         <w:rPr>
           <w:color w:val="000000"/>
         </w:rPr>
@@ -4356,7 +4310,6 @@
           <w:between w:space="0" w:sz="0" w:val="nil"/>
         </w:pBdr>
         <w:shd w:fill="auto" w:val="clear"/>
-        <w:contextualSpacing w:val="0"/>
         <w:rPr>
           <w:color w:val="000000"/>
         </w:rPr>
@@ -4407,7 +4360,6 @@
           <w:between w:space="0" w:sz="0" w:val="nil"/>
         </w:pBdr>
         <w:shd w:fill="auto" w:val="clear"/>
-        <w:contextualSpacing w:val="0"/>
         <w:rPr>
           <w:color w:val="000000"/>
         </w:rPr>
@@ -4531,7 +4483,6 @@
           <w:between w:space="0" w:sz="0" w:val="nil"/>
         </w:pBdr>
         <w:shd w:fill="auto" w:val="clear"/>
-        <w:contextualSpacing w:val="0"/>
         <w:rPr>
           <w:color w:val="000000"/>
         </w:rPr>
@@ -4669,7 +4620,6 @@
           <w:between w:space="0" w:sz="0" w:val="nil"/>
         </w:pBdr>
         <w:shd w:fill="auto" w:val="clear"/>
-        <w:contextualSpacing w:val="0"/>
         <w:rPr>
           <w:color w:val="000000"/>
         </w:rPr>
@@ -4698,7 +4648,6 @@
           <w:between w:space="0" w:sz="0" w:val="nil"/>
         </w:pBdr>
         <w:shd w:fill="auto" w:val="clear"/>
-        <w:contextualSpacing w:val="0"/>
         <w:rPr>
           <w:rFonts w:ascii="Courier New" w:cs="Courier New" w:eastAsia="Courier New" w:hAnsi="Courier New"/>
           <w:color w:val="7f6000"/>
@@ -4760,7 +4709,6 @@
           <w:between w:space="0" w:sz="0" w:val="nil"/>
         </w:pBdr>
         <w:shd w:fill="auto" w:val="clear"/>
-        <w:contextualSpacing w:val="0"/>
         <w:rPr/>
       </w:pPr>
       <w:r>
@@ -4822,7 +4770,6 @@
           <w:between w:space="0" w:sz="0" w:val="nil"/>
         </w:pBdr>
         <w:shd w:fill="auto" w:val="clear"/>
-        <w:contextualSpacing w:val="0"/>
         <w:rPr/>
       </w:pPr>
       <w:r>
@@ -4852,7 +4799,6 @@
           <w:between w:space="0" w:sz="0" w:val="nil"/>
         </w:pBdr>
         <w:shd w:fill="auto" w:val="clear"/>
-        <w:contextualSpacing w:val="0"/>
         <w:rPr/>
       </w:pPr>
       <w:r>
@@ -4871,7 +4817,6 @@
           <w:between w:space="0" w:sz="0" w:val="nil"/>
         </w:pBdr>
         <w:shd w:fill="auto" w:val="clear"/>
-        <w:contextualSpacing w:val="0"/>
         <w:rPr>
           <w:rFonts w:ascii="Courier New" w:cs="Courier New" w:eastAsia="Courier New" w:hAnsi="Courier New"/>
           <w:color w:val="7f6000"/>
@@ -4900,7 +4845,6 @@
           <w:between w:space="0" w:sz="0" w:val="nil"/>
         </w:pBdr>
         <w:shd w:fill="auto" w:val="clear"/>
-        <w:contextualSpacing w:val="0"/>
         <w:rPr>
           <w:rFonts w:ascii="Courier New" w:cs="Courier New" w:eastAsia="Courier New" w:hAnsi="Courier New"/>
           <w:color w:val="7f6000"/>
@@ -4945,7 +4889,6 @@
           <w:between w:space="0" w:sz="0" w:val="nil"/>
         </w:pBdr>
         <w:shd w:fill="auto" w:val="clear"/>
-        <w:contextualSpacing w:val="0"/>
         <w:rPr>
           <w:color w:val="000000"/>
         </w:rPr>
@@ -5050,7 +4993,6 @@
           <w:between w:space="0" w:sz="0" w:val="nil"/>
         </w:pBdr>
         <w:shd w:fill="auto" w:val="clear"/>
-        <w:contextualSpacing w:val="0"/>
         <w:rPr>
           <w:color w:val="000000"/>
         </w:rPr>
@@ -5105,7 +5047,6 @@
           <w:between w:space="0" w:sz="0" w:val="nil"/>
         </w:pBdr>
         <w:shd w:fill="auto" w:val="clear"/>
-        <w:contextualSpacing w:val="0"/>
         <w:rPr>
           <w:color w:val="000000"/>
         </w:rPr>
@@ -5143,7 +5084,6 @@
           <w:between w:space="0" w:sz="0" w:val="nil"/>
         </w:pBdr>
         <w:shd w:fill="auto" w:val="clear"/>
-        <w:contextualSpacing w:val="0"/>
         <w:rPr>
           <w:color w:val="000000"/>
         </w:rPr>
@@ -5181,7 +5121,6 @@
           <w:between w:space="0" w:sz="0" w:val="nil"/>
         </w:pBdr>
         <w:shd w:fill="auto" w:val="clear"/>
-        <w:contextualSpacing w:val="0"/>
         <w:rPr>
           <w:color w:val="000000"/>
         </w:rPr>
@@ -5219,7 +5158,6 @@
           <w:between w:space="0" w:sz="0" w:val="nil"/>
         </w:pBdr>
         <w:shd w:fill="auto" w:val="clear"/>
-        <w:contextualSpacing w:val="0"/>
         <w:rPr>
           <w:color w:val="000000"/>
         </w:rPr>
@@ -5270,7 +5208,6 @@
           <w:between w:space="0" w:sz="0" w:val="nil"/>
         </w:pBdr>
         <w:shd w:fill="auto" w:val="clear"/>
-        <w:contextualSpacing w:val="0"/>
         <w:rPr>
           <w:color w:val="000000"/>
         </w:rPr>
@@ -5361,7 +5298,6 @@
           <w:between w:space="0" w:sz="0" w:val="nil"/>
         </w:pBdr>
         <w:shd w:fill="auto" w:val="clear"/>
-        <w:contextualSpacing w:val="0"/>
         <w:rPr>
           <w:color w:val="000000"/>
         </w:rPr>
@@ -5399,7 +5335,6 @@
           <w:between w:space="0" w:sz="0" w:val="nil"/>
         </w:pBdr>
         <w:shd w:fill="auto" w:val="clear"/>
-        <w:contextualSpacing w:val="0"/>
         <w:rPr>
           <w:color w:val="000000"/>
         </w:rPr>
@@ -5464,7 +5399,6 @@
           <w:between w:space="0" w:sz="0" w:val="nil"/>
         </w:pBdr>
         <w:shd w:fill="auto" w:val="clear"/>
-        <w:contextualSpacing w:val="0"/>
         <w:rPr>
           <w:color w:val="000000"/>
         </w:rPr>
@@ -5502,7 +5436,6 @@
           <w:between w:space="0" w:sz="0" w:val="nil"/>
         </w:pBdr>
         <w:shd w:fill="auto" w:val="clear"/>
-        <w:contextualSpacing w:val="0"/>
         <w:rPr>
           <w:color w:val="000000"/>
         </w:rPr>
@@ -5540,7 +5473,6 @@
           <w:between w:space="0" w:sz="0" w:val="nil"/>
         </w:pBdr>
         <w:shd w:fill="auto" w:val="clear"/>
-        <w:contextualSpacing w:val="0"/>
         <w:rPr>
           <w:color w:val="000000"/>
         </w:rPr>
@@ -5591,7 +5523,6 @@
           <w:between w:space="0" w:sz="0" w:val="nil"/>
         </w:pBdr>
         <w:shd w:fill="auto" w:val="clear"/>
-        <w:contextualSpacing w:val="0"/>
         <w:rPr>
           <w:color w:val="000000"/>
         </w:rPr>
@@ -5642,7 +5573,6 @@
           <w:between w:space="0" w:sz="0" w:val="nil"/>
         </w:pBdr>
         <w:shd w:fill="auto" w:val="clear"/>
-        <w:contextualSpacing w:val="0"/>
         <w:rPr>
           <w:color w:val="000000"/>
         </w:rPr>
@@ -5693,7 +5623,6 @@
           <w:between w:space="0" w:sz="0" w:val="nil"/>
         </w:pBdr>
         <w:shd w:fill="auto" w:val="clear"/>
-        <w:contextualSpacing w:val="0"/>
         <w:rPr/>
       </w:pPr>
       <w:r>
@@ -5730,7 +5659,6 @@
           <w:between w:space="0" w:sz="0" w:val="nil"/>
         </w:pBdr>
         <w:shd w:fill="auto" w:val="clear"/>
-        <w:contextualSpacing w:val="0"/>
         <w:rPr/>
       </w:pPr>
       <w:r>
@@ -5760,7 +5688,6 @@
           <w:between w:space="0" w:sz="0" w:val="nil"/>
         </w:pBdr>
         <w:shd w:fill="auto" w:val="clear"/>
-        <w:contextualSpacing w:val="0"/>
         <w:rPr>
           <w:color w:val="000000"/>
         </w:rPr>
@@ -5808,7 +5735,6 @@
         <w:shd w:fill="auto" w:val="clear"/>
         <w:spacing w:after="0" w:before="0" w:line="240" w:lineRule="auto"/>
         <w:ind w:left="0" w:right="0" w:firstLine="0"/>
-        <w:contextualSpacing w:val="0"/>
         <w:jc w:val="left"/>
         <w:rPr>
           <w:rFonts w:ascii="Arial" w:cs="Arial" w:eastAsia="Arial" w:hAnsi="Arial"/>
@@ -5859,7 +5785,6 @@
         <w:shd w:fill="auto" w:val="clear"/>
         <w:spacing w:after="0" w:before="0" w:line="240" w:lineRule="auto"/>
         <w:ind w:left="0" w:right="0" w:firstLine="0"/>
-        <w:contextualSpacing w:val="0"/>
         <w:jc w:val="left"/>
         <w:rPr>
           <w:rFonts w:ascii="Arial" w:cs="Arial" w:eastAsia="Arial" w:hAnsi="Arial"/>
